--- a/War Congress Data/House Hearings - Foreign Affairs/1851.Faleomavaega.5.12.99.docx
+++ b/War Congress Data/House Hearings - Foreign Affairs/1851.Faleomavaega.5.12.99.docx
@@ -2,7 +2,7 @@
 <file path=word/document.xml><?xml version="1.0" encoding="utf-8"?>
 <w:document xmlns:wpc="http://schemas.microsoft.com/office/word/2010/wordprocessingCanvas" xmlns:mc="http://schemas.openxmlformats.org/markup-compatibility/2006" xmlns:o="urn:schemas-microsoft-com:office:office" xmlns:r="http://schemas.openxmlformats.org/officeDocument/2006/relationships" xmlns:m="http://schemas.openxmlformats.org/officeDocument/2006/math" xmlns:v="urn:schemas-microsoft-com:vml" xmlns:wp14="http://schemas.microsoft.com/office/word/2010/wordprocessingDrawing" xmlns:wp="http://schemas.openxmlformats.org/drawingml/2006/wordprocessingDrawing" xmlns:w10="urn:schemas-microsoft-com:office:word" xmlns:w="http://schemas.openxmlformats.org/wordprocessingml/2006/main" xmlns:w14="http://schemas.microsoft.com/office/word/2010/wordml" xmlns:wpg="http://schemas.microsoft.com/office/word/2010/wordprocessingGroup" xmlns:wpi="http://schemas.microsoft.com/office/word/2010/wordprocessingInk" xmlns:wne="http://schemas.microsoft.com/office/word/2006/wordml" xmlns:wps="http://schemas.microsoft.com/office/word/2010/wordprocessingShape" mc:Ignorable="w14 wp14">
   <w:body>
-    <w:p>
+    <w:p xmlns:wp14="http://schemas.microsoft.com/office/word/2010/wordml" wp14:textId="77777777">
       <w:pPr>
         <w:autoSpaceDE w:val="0"/>
         <w:autoSpaceDN w:val="0"/>
@@ -24,7 +24,7 @@
         <w:t>Thank you, Mr. Chairman.</w:t>
       </w:r>
     </w:p>
-    <w:p>
+    <w:p xmlns:wp14="http://schemas.microsoft.com/office/word/2010/wordml" wp14:textId="77777777">
       <w:pPr>
         <w:autoSpaceDE w:val="0"/>
         <w:autoSpaceDN w:val="0"/>
@@ -66,7 +66,7 @@
         <w:t xml:space="preserve"> to our hearing this</w:t>
       </w:r>
     </w:p>
-    <w:p>
+    <w:p xmlns:wp14="http://schemas.microsoft.com/office/word/2010/wordml" wp14:textId="77777777">
       <w:pPr>
         <w:autoSpaceDE w:val="0"/>
         <w:autoSpaceDN w:val="0"/>
@@ -98,10 +98,10 @@
         </w:rPr>
         <w:t>. In the real spirit of bipartisanship, I wanted to make a</w:t>
       </w:r>
-      <w:bookmarkStart w:id="0" w:name="_GoBack"/>
+      <w:bookmarkStart w:name="_GoBack" w:id="0"/>
       <w:bookmarkEnd w:id="0"/>
     </w:p>
-    <w:p>
+    <w:p xmlns:wp14="http://schemas.microsoft.com/office/word/2010/wordml" wp14:textId="77777777">
       <w:pPr>
         <w:autoSpaceDE w:val="0"/>
         <w:autoSpaceDN w:val="0"/>
@@ -134,7 +134,7 @@
         <w:t xml:space="preserve"> earlier that I do associate myself with the comments</w:t>
       </w:r>
     </w:p>
-    <w:p>
+    <w:p xmlns:wp14="http://schemas.microsoft.com/office/word/2010/wordml" wp14:textId="77777777">
       <w:pPr>
         <w:autoSpaceDE w:val="0"/>
         <w:autoSpaceDN w:val="0"/>
@@ -167,7 +167,7 @@
         <w:t xml:space="preserve"> earlier by the gentleman from California, Mr. Lantos.</w:t>
       </w:r>
     </w:p>
-    <w:p>
+    <w:p xmlns:wp14="http://schemas.microsoft.com/office/word/2010/wordml" wp14:textId="77777777">
       <w:pPr>
         <w:autoSpaceDE w:val="0"/>
         <w:autoSpaceDN w:val="0"/>
@@ -189,7 +189,7 @@
         <w:t>As you know, Ambassador, we had such a tremendous high when</w:t>
       </w:r>
     </w:p>
-    <w:p>
+    <w:p xmlns:wp14="http://schemas.microsoft.com/office/word/2010/wordml" wp14:textId="77777777">
       <w:pPr>
         <w:autoSpaceDE w:val="0"/>
         <w:autoSpaceDN w:val="0"/>
@@ -222,7 +222,7 @@
         <w:t xml:space="preserve"> Berlin wall came down, and there was tremendous expectation</w:t>
       </w:r>
     </w:p>
-    <w:p>
+    <w:p xmlns:wp14="http://schemas.microsoft.com/office/word/2010/wordml" wp14:textId="77777777">
       <w:pPr>
         <w:autoSpaceDE w:val="0"/>
         <w:autoSpaceDN w:val="0"/>
@@ -255,7 +255,7 @@
         <w:t xml:space="preserve"> the part of the world to think that now Russia is going to be</w:t>
       </w:r>
     </w:p>
-    <w:p>
+    <w:p xmlns:wp14="http://schemas.microsoft.com/office/word/2010/wordml" wp14:textId="77777777">
       <w:pPr>
         <w:autoSpaceDE w:val="0"/>
         <w:autoSpaceDN w:val="0"/>
@@ -288,7 +288,7 @@
         <w:t xml:space="preserve"> of us, living as a free people without communistic practices.</w:t>
       </w:r>
     </w:p>
-    <w:p>
+    <w:p xmlns:wp14="http://schemas.microsoft.com/office/word/2010/wordml" wp14:textId="77777777">
       <w:pPr>
         <w:autoSpaceDE w:val="0"/>
         <w:autoSpaceDN w:val="0"/>
@@ -310,7 +310,7 @@
         <w:t>All this has happened now after the many years that we have</w:t>
       </w:r>
     </w:p>
-    <w:p>
+    <w:p xmlns:wp14="http://schemas.microsoft.com/office/word/2010/wordml" wp14:textId="77777777">
       <w:pPr>
         <w:autoSpaceDE w:val="0"/>
         <w:autoSpaceDN w:val="0"/>
@@ -343,7 +343,7 @@
         <w:t>.</w:t>
       </w:r>
     </w:p>
-    <w:p>
+    <w:p xmlns:wp14="http://schemas.microsoft.com/office/word/2010/wordml" wp14:textId="77777777">
       <w:pPr>
         <w:autoSpaceDE w:val="0"/>
         <w:autoSpaceDN w:val="0"/>
@@ -365,7 +365,7 @@
         <w:t>I wanted to ask you, do you perceive a danger or, at least in the</w:t>
       </w:r>
     </w:p>
-    <w:p>
+    <w:p xmlns:wp14="http://schemas.microsoft.com/office/word/2010/wordml" wp14:textId="77777777">
       <w:pPr>
         <w:autoSpaceDE w:val="0"/>
         <w:autoSpaceDN w:val="0"/>
@@ -387,7 +387,7 @@
         <w:t>Administration, a real danger of the failure on the part of the</w:t>
       </w:r>
     </w:p>
-    <w:p>
+    <w:p xmlns:wp14="http://schemas.microsoft.com/office/word/2010/wordml" wp14:textId="77777777">
       <w:pPr>
         <w:autoSpaceDE w:val="0"/>
         <w:autoSpaceDN w:val="0"/>
@@ -409,7 +409,7 @@
         <w:t>Western industrialized nations to provide substantive economic assistance</w:t>
       </w:r>
     </w:p>
-    <w:p>
+    <w:p xmlns:wp14="http://schemas.microsoft.com/office/word/2010/wordml" wp14:textId="77777777">
       <w:pPr>
         <w:autoSpaceDE w:val="0"/>
         <w:autoSpaceDN w:val="0"/>
@@ -442,7 +442,7 @@
         <w:t xml:space="preserve"> a former nuclear power as is the Soviet Union? There</w:t>
       </w:r>
     </w:p>
-    <w:p>
+    <w:p xmlns:wp14="http://schemas.microsoft.com/office/word/2010/wordml" wp14:textId="77777777">
       <w:pPr>
         <w:autoSpaceDE w:val="0"/>
         <w:autoSpaceDN w:val="0"/>
@@ -475,7 +475,7 @@
         <w:t xml:space="preserve"> to be a little repetition of what happened. With the failure</w:t>
       </w:r>
     </w:p>
-    <w:p>
+    <w:p xmlns:wp14="http://schemas.microsoft.com/office/word/2010/wordml" wp14:textId="77777777">
       <w:pPr>
         <w:autoSpaceDE w:val="0"/>
         <w:autoSpaceDN w:val="0"/>
@@ -508,7 +508,7 @@
         <w:t xml:space="preserve"> the Allies in World War I, we ended up really, really having the</w:t>
       </w:r>
     </w:p>
-    <w:p>
+    <w:p xmlns:wp14="http://schemas.microsoft.com/office/word/2010/wordml" wp14:textId="77777777">
       <w:pPr>
         <w:autoSpaceDE w:val="0"/>
         <w:autoSpaceDN w:val="0"/>
@@ -541,7 +541,7 @@
         <w:t xml:space="preserve"> serious situation of having to deal with a Nazi Germany.</w:t>
       </w:r>
     </w:p>
-    <w:p>
+    <w:p xmlns:wp14="http://schemas.microsoft.com/office/word/2010/wordml" wp14:textId="77777777">
       <w:pPr>
         <w:autoSpaceDE w:val="0"/>
         <w:autoSpaceDN w:val="0"/>
@@ -574,7 +574,7 @@
       </w:r>
       <w:proofErr w:type="gramEnd"/>
     </w:p>
-    <w:p>
+    <w:p xmlns:wp14="http://schemas.microsoft.com/office/word/2010/wordml" wp14:textId="77777777">
       <w:pPr>
         <w:autoSpaceDE w:val="0"/>
         <w:autoSpaceDN w:val="0"/>
@@ -607,7 +607,7 @@
         <w:t xml:space="preserve"> will end up producing another Stalin? I sense that we have</w:t>
       </w:r>
     </w:p>
-    <w:p>
+    <w:p xmlns:wp14="http://schemas.microsoft.com/office/word/2010/wordml" wp14:textId="77777777">
       <w:pPr>
         <w:autoSpaceDE w:val="0"/>
         <w:autoSpaceDN w:val="0"/>
@@ -640,7 +640,7 @@
         <w:t xml:space="preserve"> on the part of the economic industrialized nations in providing</w:t>
       </w:r>
     </w:p>
-    <w:p>
+    <w:p xmlns:wp14="http://schemas.microsoft.com/office/word/2010/wordml" wp14:textId="77777777">
       <w:pPr>
         <w:autoSpaceDE w:val="0"/>
         <w:autoSpaceDN w:val="0"/>
@@ -673,7 +673,7 @@
         <w:t xml:space="preserve"> proper economic assistance to Russia. You had mentioned</w:t>
       </w:r>
     </w:p>
-    <w:p>
+    <w:p xmlns:wp14="http://schemas.microsoft.com/office/word/2010/wordml" wp14:textId="77777777">
       <w:pPr>
         <w:autoSpaceDE w:val="0"/>
         <w:autoSpaceDN w:val="0"/>
@@ -706,7 +706,7 @@
         <w:t xml:space="preserve"> that 75 percent of our own economic assistance goes</w:t>
       </w:r>
     </w:p>
-    <w:p>
+    <w:p xmlns:wp14="http://schemas.microsoft.com/office/word/2010/wordml" wp14:textId="77777777">
       <w:pPr>
         <w:autoSpaceDE w:val="0"/>
         <w:autoSpaceDN w:val="0"/>
@@ -750,7 +750,7 @@
       </w:r>
       <w:proofErr w:type="gramEnd"/>
     </w:p>
-    <w:p>
+    <w:p xmlns:wp14="http://schemas.microsoft.com/office/word/2010/wordml" wp14:textId="77777777">
       <w:pPr>
         <w:autoSpaceDE w:val="0"/>
         <w:autoSpaceDN w:val="0"/>
@@ -783,8 +783,8 @@
         <w:t xml:space="preserve"> on that?</w:t>
       </w:r>
     </w:p>
-    <w:p/>
-    <w:p>
+    <w:p xmlns:wp14="http://schemas.microsoft.com/office/word/2010/wordml" wp14:textId="77777777"/>
+    <w:p xmlns:wp14="http://schemas.microsoft.com/office/word/2010/wordml" wp14:textId="77777777">
       <w:pPr>
         <w:autoSpaceDE w:val="0"/>
         <w:autoSpaceDN w:val="0"/>
@@ -817,7 +817,7 @@
       </w:r>
       <w:proofErr w:type="gramEnd"/>
     </w:p>
-    <w:p>
+    <w:p xmlns:wp14="http://schemas.microsoft.com/office/word/2010/wordml" wp14:textId="77777777">
       <w:pPr>
         <w:autoSpaceDE w:val="0"/>
         <w:autoSpaceDN w:val="0"/>
@@ -850,8 +850,8 @@
         <w:t xml:space="preserve"> value?</w:t>
       </w:r>
     </w:p>
-    <w:p/>
-    <w:p>
+    <w:p xmlns:wp14="http://schemas.microsoft.com/office/word/2010/wordml" wp14:textId="77777777"/>
+    <w:p xmlns:wp14="http://schemas.microsoft.com/office/word/2010/wordml" wp14:textId="77777777">
       <w:pPr>
         <w:autoSpaceDE w:val="0"/>
         <w:autoSpaceDN w:val="0"/>
@@ -895,8 +895,8 @@
       </w:r>
       <w:proofErr w:type="gramEnd"/>
     </w:p>
-    <w:p/>
-    <w:p>
+    <w:p xmlns:wp14="http://schemas.microsoft.com/office/word/2010/wordml" wp14:textId="77777777"/>
+    <w:p xmlns:wp14="http://schemas.microsoft.com/office/word/2010/wordml" wp14:textId="77777777">
       <w:pPr>
         <w:autoSpaceDE w:val="0"/>
         <w:autoSpaceDN w:val="0"/>
@@ -918,8 +918,8 @@
         <w:t>And they are still asking for more.</w:t>
       </w:r>
     </w:p>
-    <w:p/>
-    <w:p>
+    <w:p xmlns:wp14="http://schemas.microsoft.com/office/word/2010/wordml" wp14:textId="77777777"/>
+    <w:p xmlns:wp14="http://schemas.microsoft.com/office/word/2010/wordml" wp14:textId="77777777">
       <w:pPr>
         <w:autoSpaceDE w:val="0"/>
         <w:autoSpaceDN w:val="0"/>
@@ -941,7 +941,7 @@
         <w:t>I am sorry, Mr. Ambassador, but I would</w:t>
       </w:r>
     </w:p>
-    <w:p>
+    <w:p xmlns:wp14="http://schemas.microsoft.com/office/word/2010/wordml" wp14:textId="77777777">
       <w:pPr>
         <w:autoSpaceDE w:val="0"/>
         <w:autoSpaceDN w:val="0"/>
@@ -974,8 +974,8 @@
         <w:t xml:space="preserve"> to yield to my friend from Massachusetts for a question.</w:t>
       </w:r>
     </w:p>
-    <w:p/>
-    <w:p>
+    <w:p xmlns:wp14="http://schemas.microsoft.com/office/word/2010/wordml" wp14:textId="77777777"/>
+    <w:p xmlns:wp14="http://schemas.microsoft.com/office/word/2010/wordml" wp14:textId="77777777">
       <w:pPr>
         <w:autoSpaceDE w:val="0"/>
         <w:autoSpaceDN w:val="0"/>
@@ -997,7 +997,7 @@
         <w:t>I would like to restore my time if there is</w:t>
       </w:r>
     </w:p>
-    <w:p>
+    <w:p xmlns:wp14="http://schemas.microsoft.com/office/word/2010/wordml" wp14:textId="77777777">
       <w:pPr>
         <w:autoSpaceDE w:val="0"/>
         <w:autoSpaceDN w:val="0"/>
@@ -1030,8 +1030,8 @@
         <w:t xml:space="preserve"> way to.</w:t>
       </w:r>
     </w:p>
-    <w:p/>
-    <w:p>
+    <w:p xmlns:wp14="http://schemas.microsoft.com/office/word/2010/wordml" wp14:textId="77777777"/>
+    <w:p xmlns:wp14="http://schemas.microsoft.com/office/word/2010/wordml" wp14:textId="77777777">
       <w:pPr>
         <w:autoSpaceDE w:val="0"/>
         <w:autoSpaceDN w:val="0"/>
@@ -1053,7 +1053,7 @@
         <w:t>Thank you, Mr. Chairman.</w:t>
       </w:r>
     </w:p>
-    <w:p>
+    <w:p xmlns:wp14="http://schemas.microsoft.com/office/word/2010/wordml" wp14:textId="77777777">
       <w:pPr>
         <w:autoSpaceDE w:val="0"/>
         <w:autoSpaceDN w:val="0"/>
@@ -1075,7 +1075,7 @@
         <w:t>Again, Mr. Ambassador, I think the Chairman alluded to earlier</w:t>
       </w:r>
     </w:p>
-    <w:p>
+    <w:p xmlns:wp14="http://schemas.microsoft.com/office/word/2010/wordml" wp14:textId="77777777">
       <w:pPr>
         <w:autoSpaceDE w:val="0"/>
         <w:autoSpaceDN w:val="0"/>
@@ -1108,7 +1108,7 @@
         <w:t>as you had indicated—the Security Council. I think my</w:t>
       </w:r>
     </w:p>
-    <w:p>
+    <w:p xmlns:wp14="http://schemas.microsoft.com/office/word/2010/wordml" wp14:textId="77777777">
       <w:pPr>
         <w:autoSpaceDE w:val="0"/>
         <w:autoSpaceDN w:val="0"/>
@@ -1141,7 +1141,7 @@
         <w:t xml:space="preserve"> is relevant because Russia is a member of the Security</w:t>
       </w:r>
     </w:p>
-    <w:p>
+    <w:p xmlns:wp14="http://schemas.microsoft.com/office/word/2010/wordml" wp14:textId="77777777">
       <w:pPr>
         <w:autoSpaceDE w:val="0"/>
         <w:autoSpaceDN w:val="0"/>
@@ -1174,7 +1174,7 @@
         <w:t xml:space="preserve"> Will that be OK? I am just curious. As you know, the</w:t>
       </w:r>
     </w:p>
-    <w:p>
+    <w:p xmlns:wp14="http://schemas.microsoft.com/office/word/2010/wordml" wp14:textId="77777777">
       <w:pPr>
         <w:autoSpaceDE w:val="0"/>
         <w:autoSpaceDN w:val="0"/>
@@ -1207,7 +1207,7 @@
         <w:t xml:space="preserve"> of the nuclear club have the absolute veto for the Security</w:t>
       </w:r>
     </w:p>
-    <w:p>
+    <w:p xmlns:wp14="http://schemas.microsoft.com/office/word/2010/wordml" wp14:textId="77777777">
       <w:pPr>
         <w:autoSpaceDE w:val="0"/>
         <w:autoSpaceDN w:val="0"/>
@@ -1229,7 +1229,7 @@
         <w:t>Council wherever or whenever there are crises, especially military</w:t>
       </w:r>
     </w:p>
-    <w:p>
+    <w:p xmlns:wp14="http://schemas.microsoft.com/office/word/2010/wordml" wp14:textId="77777777">
       <w:pPr>
         <w:autoSpaceDE w:val="0"/>
         <w:autoSpaceDN w:val="0"/>
@@ -1262,7 +1262,7 @@
         <w:t>, and all of these are taken into consideration. I have</w:t>
       </w:r>
     </w:p>
-    <w:p>
+    <w:p xmlns:wp14="http://schemas.microsoft.com/office/word/2010/wordml" wp14:textId="77777777">
       <w:pPr>
         <w:autoSpaceDE w:val="0"/>
         <w:autoSpaceDN w:val="0"/>
@@ -1295,7 +1295,7 @@
         <w:t xml:space="preserve"> been given the impression that if there was a crisis—not</w:t>
       </w:r>
     </w:p>
-    <w:p>
+    <w:p xmlns:wp14="http://schemas.microsoft.com/office/word/2010/wordml" wp14:textId="77777777">
       <w:pPr>
         <w:autoSpaceDE w:val="0"/>
         <w:autoSpaceDN w:val="0"/>
@@ -1328,7 +1328,7 @@
         <w:t xml:space="preserve"> the Kosovo crisis, let’s just look at Yugoslavia as a whole with</w:t>
       </w:r>
     </w:p>
-    <w:p>
+    <w:p xmlns:wp14="http://schemas.microsoft.com/office/word/2010/wordml" wp14:textId="77777777">
       <w:pPr>
         <w:autoSpaceDE w:val="0"/>
         <w:autoSpaceDN w:val="0"/>
@@ -1350,7 +1350,7 @@
         <w:t>Slovenia and Croatia and Bosnia came into the picture—I have always</w:t>
       </w:r>
     </w:p>
-    <w:p>
+    <w:p xmlns:wp14="http://schemas.microsoft.com/office/word/2010/wordml" wp14:textId="77777777">
       <w:pPr>
         <w:autoSpaceDE w:val="0"/>
         <w:autoSpaceDN w:val="0"/>
@@ -1383,7 +1383,7 @@
         <w:t xml:space="preserve"> under the impression that the Security Council would</w:t>
       </w:r>
     </w:p>
-    <w:p>
+    <w:p xmlns:wp14="http://schemas.microsoft.com/office/word/2010/wordml" wp14:textId="77777777">
       <w:pPr>
         <w:autoSpaceDE w:val="0"/>
         <w:autoSpaceDN w:val="0"/>
@@ -1416,7 +1416,7 @@
         <w:t xml:space="preserve"> the base organization to which nations like ours and the 19</w:t>
       </w:r>
     </w:p>
-    <w:p>
+    <w:p xmlns:wp14="http://schemas.microsoft.com/office/word/2010/wordml" wp14:textId="77777777">
       <w:pPr>
         <w:autoSpaceDE w:val="0"/>
         <w:autoSpaceDN w:val="0"/>
@@ -1449,7 +1449,7 @@
         <w:t xml:space="preserve"> nations of NATO would appeal in the United Nations to</w:t>
       </w:r>
     </w:p>
-    <w:p>
+    <w:p xmlns:wp14="http://schemas.microsoft.com/office/word/2010/wordml" wp14:textId="77777777">
       <w:pPr>
         <w:autoSpaceDE w:val="0"/>
         <w:autoSpaceDN w:val="0"/>
@@ -1482,7 +1482,7 @@
         <w:t xml:space="preserve"> this conflict. It is a military conflict. We’ve got a problem</w:t>
       </w:r>
     </w:p>
-    <w:p>
+    <w:p xmlns:wp14="http://schemas.microsoft.com/office/word/2010/wordml" wp14:textId="77777777">
       <w:pPr>
         <w:autoSpaceDE w:val="0"/>
         <w:autoSpaceDN w:val="0"/>
@@ -1515,7 +1515,7 @@
         <w:t xml:space="preserve"> Milosevic obviously, but then also you have to separate the</w:t>
       </w:r>
     </w:p>
-    <w:p>
+    <w:p xmlns:wp14="http://schemas.microsoft.com/office/word/2010/wordml" wp14:textId="77777777">
       <w:pPr>
         <w:autoSpaceDE w:val="0"/>
         <w:autoSpaceDN w:val="0"/>
@@ -1549,7 +1549,7 @@
         <w:t xml:space="preserve"> people of Serbia or those of Serbian ancestry. Sometimes we</w:t>
       </w:r>
     </w:p>
-    <w:p>
+    <w:p xmlns:wp14="http://schemas.microsoft.com/office/word/2010/wordml" wp14:textId="77777777">
       <w:pPr>
         <w:autoSpaceDE w:val="0"/>
         <w:autoSpaceDN w:val="0"/>
@@ -1582,7 +1582,7 @@
         <w:t xml:space="preserve"> a difficult time, having forgotten a little bit about the history,</w:t>
       </w:r>
     </w:p>
-    <w:p>
+    <w:p xmlns:wp14="http://schemas.microsoft.com/office/word/2010/wordml" wp14:textId="77777777">
       <w:pPr>
         <w:autoSpaceDE w:val="0"/>
         <w:autoSpaceDN w:val="0"/>
@@ -1615,7 +1615,7 @@
         <w:t xml:space="preserve"> there’s such a close affinity between Russia and Serbia. That</w:t>
       </w:r>
     </w:p>
-    <w:p>
+    <w:p xmlns:wp14="http://schemas.microsoft.com/office/word/2010/wordml" wp14:textId="77777777">
       <w:pPr>
         <w:autoSpaceDE w:val="0"/>
         <w:autoSpaceDN w:val="0"/>
@@ -1648,7 +1648,7 @@
         <w:t xml:space="preserve"> been alluded to earlier, in World War II they were both fighting</w:t>
       </w:r>
     </w:p>
-    <w:p>
+    <w:p xmlns:wp14="http://schemas.microsoft.com/office/word/2010/wordml" wp14:textId="77777777">
       <w:pPr>
         <w:autoSpaceDE w:val="0"/>
         <w:autoSpaceDN w:val="0"/>
@@ -1701,7 +1701,7 @@
         <w:t xml:space="preserve"> also</w:t>
       </w:r>
     </w:p>
-    <w:p>
+    <w:p xmlns:wp14="http://schemas.microsoft.com/office/word/2010/wordml" wp14:textId="77777777">
       <w:pPr>
         <w:autoSpaceDE w:val="0"/>
         <w:autoSpaceDN w:val="0"/>
@@ -1734,7 +1734,7 @@
         <w:t xml:space="preserve"> the fact that Serbia would never want any German to</w:t>
       </w:r>
     </w:p>
-    <w:p>
+    <w:p xmlns:wp14="http://schemas.microsoft.com/office/word/2010/wordml" wp14:textId="77777777">
       <w:pPr>
         <w:autoSpaceDE w:val="0"/>
         <w:autoSpaceDN w:val="0"/>
@@ -1767,7 +1767,7 @@
         <w:t xml:space="preserve"> to their turf, if you will.</w:t>
       </w:r>
     </w:p>
-    <w:p>
+    <w:p xmlns:wp14="http://schemas.microsoft.com/office/word/2010/wordml" wp14:textId="77777777">
       <w:pPr>
         <w:autoSpaceDE w:val="0"/>
         <w:autoSpaceDN w:val="0"/>
@@ -1789,7 +1789,7 @@
         <w:t>One of the successes as to why Tito was able to control Yugoslavia</w:t>
       </w:r>
     </w:p>
-    <w:p>
+    <w:p xmlns:wp14="http://schemas.microsoft.com/office/word/2010/wordml" wp14:textId="77777777">
       <w:pPr>
         <w:autoSpaceDE w:val="0"/>
         <w:autoSpaceDN w:val="0"/>
@@ -1822,7 +1822,7 @@
         <w:t xml:space="preserve"> because he was not only part Serbian, but I think he</w:t>
       </w:r>
     </w:p>
-    <w:p>
+    <w:p xmlns:wp14="http://schemas.microsoft.com/office/word/2010/wordml" wp14:textId="77777777">
       <w:pPr>
         <w:autoSpaceDE w:val="0"/>
         <w:autoSpaceDN w:val="0"/>
@@ -1855,7 +1855,7 @@
         <w:t xml:space="preserve"> also part Croatian. But because of that and the strong arm of</w:t>
       </w:r>
     </w:p>
-    <w:p>
+    <w:p xmlns:wp14="http://schemas.microsoft.com/office/word/2010/wordml" wp14:textId="77777777">
       <w:pPr>
         <w:autoSpaceDE w:val="0"/>
         <w:autoSpaceDN w:val="0"/>
@@ -1877,7 +1877,7 @@
         <w:t>Tito, even the mighty Soviet Union couldn’t come in and take over</w:t>
       </w:r>
     </w:p>
-    <w:p>
+    <w:p xmlns:wp14="http://schemas.microsoft.com/office/word/2010/wordml" wp14:textId="77777777">
       <w:pPr>
         <w:autoSpaceDE w:val="0"/>
         <w:autoSpaceDN w:val="0"/>
@@ -1899,7 +1899,7 @@
         <w:t>Yugoslavia like they did Hungary and Czechoslovakia.</w:t>
       </w:r>
     </w:p>
-    <w:p>
+    <w:p xmlns:wp14="http://schemas.microsoft.com/office/word/2010/wordml" wp14:textId="77777777">
       <w:pPr>
         <w:autoSpaceDE w:val="0"/>
         <w:autoSpaceDN w:val="0"/>
@@ -1932,7 +1932,7 @@
       </w:r>
       <w:proofErr w:type="gramEnd"/>
     </w:p>
-    <w:p>
+    <w:p xmlns:wp14="http://schemas.microsoft.com/office/word/2010/wordml" wp14:textId="77777777">
       <w:pPr>
         <w:autoSpaceDE w:val="0"/>
         <w:autoSpaceDN w:val="0"/>
@@ -1965,7 +1965,7 @@
         <w:t xml:space="preserve"> controlling organization of this whole crisis in Yugoslavia? Why</w:t>
       </w:r>
     </w:p>
-    <w:p>
+    <w:p xmlns:wp14="http://schemas.microsoft.com/office/word/2010/wordml" wp14:textId="77777777">
       <w:pPr>
         <w:autoSpaceDE w:val="0"/>
         <w:autoSpaceDN w:val="0"/>
@@ -1998,7 +1998,7 @@
         <w:t xml:space="preserve"> My understanding is that NATO is supposed to be a defense</w:t>
       </w:r>
     </w:p>
-    <w:p>
+    <w:p xmlns:wp14="http://schemas.microsoft.com/office/word/2010/wordml" wp14:textId="77777777">
       <w:pPr>
         <w:autoSpaceDE w:val="0"/>
         <w:autoSpaceDN w:val="0"/>
@@ -2031,7 +2031,7 @@
         <w:t xml:space="preserve"> organization. Here is the point I am making: Ethnic</w:t>
       </w:r>
     </w:p>
-    <w:p>
+    <w:p xmlns:wp14="http://schemas.microsoft.com/office/word/2010/wordml" wp14:textId="77777777">
       <w:pPr>
         <w:autoSpaceDE w:val="0"/>
         <w:autoSpaceDN w:val="0"/>
@@ -2064,7 +2064,7 @@
         <w:t>, my gosh, there is ethnic cleansing all over the world. I</w:t>
       </w:r>
     </w:p>
-    <w:p>
+    <w:p xmlns:wp14="http://schemas.microsoft.com/office/word/2010/wordml" wp14:textId="77777777">
       <w:pPr>
         <w:autoSpaceDE w:val="0"/>
         <w:autoSpaceDN w:val="0"/>
@@ -2097,7 +2097,7 @@
         <w:t xml:space="preserve"> tell you about the 100,000 Melanesians or West Papua New</w:t>
       </w:r>
     </w:p>
-    <w:p>
+    <w:p xmlns:wp14="http://schemas.microsoft.com/office/word/2010/wordml" wp14:textId="77777777">
       <w:pPr>
         <w:autoSpaceDE w:val="0"/>
         <w:autoSpaceDN w:val="0"/>
@@ -2119,7 +2119,7 @@
         <w:t>Guineans against which the Indonesian Government has been conducting</w:t>
       </w:r>
     </w:p>
-    <w:p>
+    <w:p xmlns:wp14="http://schemas.microsoft.com/office/word/2010/wordml" wp14:textId="77777777">
       <w:pPr>
         <w:autoSpaceDE w:val="0"/>
         <w:autoSpaceDN w:val="0"/>
@@ -2152,7 +2152,7 @@
         <w:t xml:space="preserve"> atrocities, murders, killings, rapes, and all of</w:t>
       </w:r>
     </w:p>
-    <w:p>
+    <w:p xmlns:wp14="http://schemas.microsoft.com/office/word/2010/wordml" wp14:textId="77777777">
       <w:pPr>
         <w:autoSpaceDE w:val="0"/>
         <w:autoSpaceDN w:val="0"/>
@@ -2185,7 +2185,7 @@
         <w:t>it is found in West Papua New Guinea.</w:t>
       </w:r>
     </w:p>
-    <w:p>
+    <w:p xmlns:wp14="http://schemas.microsoft.com/office/word/2010/wordml" wp14:textId="77777777">
       <w:pPr>
         <w:autoSpaceDE w:val="0"/>
         <w:autoSpaceDN w:val="0"/>
@@ -2207,7 +2207,7 @@
         <w:t>My point is, does this mean that we are looking into ethnic</w:t>
       </w:r>
     </w:p>
-    <w:p>
+    <w:p xmlns:wp14="http://schemas.microsoft.com/office/word/2010/wordml" wp14:textId="77777777">
       <w:pPr>
         <w:autoSpaceDE w:val="0"/>
         <w:autoSpaceDN w:val="0"/>
@@ -2240,7 +2240,7 @@
         <w:t>, perhaps having security organizations in Asia, a NATO</w:t>
       </w:r>
     </w:p>
-    <w:p>
+    <w:p xmlns:wp14="http://schemas.microsoft.com/office/word/2010/wordml" wp14:textId="77777777">
       <w:pPr>
         <w:autoSpaceDE w:val="0"/>
         <w:autoSpaceDN w:val="0"/>
@@ -2273,7 +2273,7 @@
         <w:t xml:space="preserve"> Asia, a NATO in Africa, in the same way that we have a NATO</w:t>
       </w:r>
     </w:p>
-    <w:p>
+    <w:p xmlns:wp14="http://schemas.microsoft.com/office/word/2010/wordml" wp14:textId="77777777">
       <w:pPr>
         <w:autoSpaceDE w:val="0"/>
         <w:autoSpaceDN w:val="0"/>
@@ -2306,7 +2306,7 @@
         <w:t xml:space="preserve"> is supposed to defend countries in Europe? Because this is</w:t>
       </w:r>
     </w:p>
-    <w:p>
+    <w:p xmlns:wp14="http://schemas.microsoft.com/office/word/2010/wordml" wp14:textId="77777777">
       <w:pPr>
         <w:autoSpaceDE w:val="0"/>
         <w:autoSpaceDN w:val="0"/>
@@ -2339,7 +2339,7 @@
         <w:t xml:space="preserve"> we are leading into. I just am curious, did the Administration</w:t>
       </w:r>
     </w:p>
-    <w:p>
+    <w:p xmlns:wp14="http://schemas.microsoft.com/office/word/2010/wordml" wp14:textId="77777777">
       <w:pPr>
         <w:autoSpaceDE w:val="0"/>
         <w:autoSpaceDN w:val="0"/>
@@ -2372,7 +2372,7 @@
         <w:t xml:space="preserve"> closely with President Yeltsin of Russia when the Yugoslavian</w:t>
       </w:r>
     </w:p>
-    <w:p>
+    <w:p xmlns:wp14="http://schemas.microsoft.com/office/word/2010/wordml" wp14:textId="77777777">
       <w:pPr>
         <w:autoSpaceDE w:val="0"/>
         <w:autoSpaceDN w:val="0"/>
@@ -2405,7 +2405,7 @@
         <w:t xml:space="preserve"> came to the front? Not just Kosovo, but the time that</w:t>
       </w:r>
     </w:p>
-    <w:p>
+    <w:p xmlns:wp14="http://schemas.microsoft.com/office/word/2010/wordml" wp14:textId="77777777">
       <w:pPr>
         <w:autoSpaceDE w:val="0"/>
         <w:autoSpaceDN w:val="0"/>
@@ -2427,7 +2427,7 @@
         <w:t>Slovenia and Croatia and Bosnia came into the picture.</w:t>
       </w:r>
     </w:p>
-    <w:p>
+    <w:p xmlns:wp14="http://schemas.microsoft.com/office/word/2010/wordml" wp14:textId="77777777">
       <w:pPr>
         <w:autoSpaceDE w:val="0"/>
         <w:autoSpaceDN w:val="0"/>
@@ -2449,7 +2449,7 @@
         <w:t>Here is the concern that I raise, Mr. Ambassador. When the</w:t>
       </w:r>
     </w:p>
-    <w:p>
+    <w:p xmlns:wp14="http://schemas.microsoft.com/office/word/2010/wordml" wp14:textId="77777777">
       <w:pPr>
         <w:autoSpaceDE w:val="0"/>
         <w:autoSpaceDN w:val="0"/>
@@ -2471,7 +2471,7 @@
         <w:t>North Korean crisis became nuclear, we never bothered consulting</w:t>
       </w:r>
     </w:p>
-    <w:p>
+    <w:p xmlns:wp14="http://schemas.microsoft.com/office/word/2010/wordml" wp14:textId="77777777">
       <w:pPr>
         <w:autoSpaceDE w:val="0"/>
         <w:autoSpaceDN w:val="0"/>
@@ -2504,7 +2504,7 @@
         <w:t xml:space="preserve"> the South Korean leaders, and they were a little miffed about</w:t>
       </w:r>
     </w:p>
-    <w:p>
+    <w:p xmlns:wp14="http://schemas.microsoft.com/office/word/2010/wordml" wp14:textId="77777777">
       <w:pPr>
         <w:autoSpaceDE w:val="0"/>
         <w:autoSpaceDN w:val="0"/>
@@ -2537,7 +2537,7 @@
         <w:t>. In the situation with China; we went to China; Japan also felt</w:t>
       </w:r>
     </w:p>
-    <w:p>
+    <w:p xmlns:wp14="http://schemas.microsoft.com/office/word/2010/wordml" wp14:textId="77777777">
       <w:pPr>
         <w:autoSpaceDE w:val="0"/>
         <w:autoSpaceDN w:val="0"/>
@@ -2570,7 +2570,7 @@
         <w:t xml:space="preserve"> little miffed about consulting with them and expressed their concerns.</w:t>
       </w:r>
     </w:p>
-    <w:p>
+    <w:p xmlns:wp14="http://schemas.microsoft.com/office/word/2010/wordml" wp14:textId="77777777">
       <w:pPr>
         <w:autoSpaceDE w:val="0"/>
         <w:autoSpaceDN w:val="0"/>
@@ -2592,7 +2592,7 @@
         <w:t>So now the situation is in Yugoslavia. I was just curious, Mr.</w:t>
       </w:r>
     </w:p>
-    <w:p>
+    <w:p xmlns:wp14="http://schemas.microsoft.com/office/word/2010/wordml" wp14:textId="77777777">
       <w:pPr>
         <w:autoSpaceDE w:val="0"/>
         <w:autoSpaceDN w:val="0"/>
@@ -2614,7 +2614,7 @@
         <w:t>Ambassador, had there been close consultations by the Administration</w:t>
       </w:r>
     </w:p>
-    <w:p>
+    <w:p xmlns:wp14="http://schemas.microsoft.com/office/word/2010/wordml" wp14:textId="77777777">
       <w:pPr>
         <w:autoSpaceDE w:val="0"/>
         <w:autoSpaceDN w:val="0"/>
@@ -2647,7 +2647,7 @@
         <w:t xml:space="preserve"> President Yeltsin way before the Kosovo thing ever came</w:t>
       </w:r>
     </w:p>
-    <w:p>
+    <w:p xmlns:wp14="http://schemas.microsoft.com/office/word/2010/wordml" wp14:textId="77777777">
       <w:pPr>
         <w:autoSpaceDE w:val="0"/>
         <w:autoSpaceDN w:val="0"/>
@@ -2680,8 +2680,8 @@
         <w:t xml:space="preserve"> being?</w:t>
       </w:r>
     </w:p>
-    <w:p/>
-    <w:p>
+    <w:p xmlns:wp14="http://schemas.microsoft.com/office/word/2010/wordml" wp14:textId="77777777"/>
+    <w:p xmlns:wp14="http://schemas.microsoft.com/office/word/2010/wordml" wp14:textId="77777777">
       <w:pPr>
         <w:autoSpaceDE w:val="0"/>
         <w:autoSpaceDN w:val="0"/>
@@ -2714,7 +2714,7 @@
       </w:r>
       <w:proofErr w:type="gramEnd"/>
     </w:p>
-    <w:p>
+    <w:p xmlns:wp14="http://schemas.microsoft.com/office/word/2010/wordml" wp14:textId="77777777">
       <w:pPr>
         <w:autoSpaceDE w:val="0"/>
         <w:autoSpaceDN w:val="0"/>
@@ -2767,7 +2767,7 @@
         <w:t xml:space="preserve"> proposal to President Milosevic? As I understand,</w:t>
       </w:r>
     </w:p>
-    <w:p>
+    <w:p xmlns:wp14="http://schemas.microsoft.com/office/word/2010/wordml" wp14:textId="77777777">
       <w:pPr>
         <w:autoSpaceDE w:val="0"/>
         <w:autoSpaceDN w:val="0"/>
@@ -2800,8 +2800,8 @@
         <w:t xml:space="preserve"> of those provisions were very harsh.</w:t>
       </w:r>
     </w:p>
-    <w:p/>
-    <w:p>
+    <w:p xmlns:wp14="http://schemas.microsoft.com/office/word/2010/wordml" wp14:textId="77777777"/>
+    <w:p xmlns:wp14="http://schemas.microsoft.com/office/word/2010/wordml" wp14:textId="77777777">
       <w:pPr>
         <w:autoSpaceDE w:val="0"/>
         <w:autoSpaceDN w:val="0"/>
@@ -2823,7 +2823,7 @@
         <w:t>Mr. Chairman, my time is up. I will try the</w:t>
       </w:r>
     </w:p>
-    <w:p>
+    <w:p xmlns:wp14="http://schemas.microsoft.com/office/word/2010/wordml" wp14:textId="77777777">
       <w:pPr>
         <w:autoSpaceDE w:val="0"/>
         <w:autoSpaceDN w:val="0"/>
@@ -2856,8 +2856,8 @@
         <w:t xml:space="preserve"> round. Thank you, Mr. Chairman.</w:t>
       </w:r>
     </w:p>
-    <w:p/>
-    <w:p>
+    <w:p xmlns:wp14="http://schemas.microsoft.com/office/word/2010/wordml" wp14:textId="77777777"/>
+    <w:p xmlns:wp14="http://schemas.microsoft.com/office/word/2010/wordml" wp14:textId="77777777">
       <w:pPr>
         <w:autoSpaceDE w:val="0"/>
         <w:autoSpaceDN w:val="0"/>
@@ -2879,8 +2879,8 @@
         <w:t>Mr. Chairman.</w:t>
       </w:r>
     </w:p>
-    <w:p/>
-    <w:p>
+    <w:p xmlns:wp14="http://schemas.microsoft.com/office/word/2010/wordml" wp14:textId="77777777"/>
+    <w:p xmlns:wp14="http://schemas.microsoft.com/office/word/2010/wordml" wp14:textId="77777777">
       <w:pPr>
         <w:autoSpaceDE w:val="0"/>
         <w:autoSpaceDN w:val="0"/>
@@ -2913,7 +2913,7 @@
       </w:r>
       <w:proofErr w:type="gramEnd"/>
     </w:p>
-    <w:p>
+    <w:p xmlns:wp14="http://schemas.microsoft.com/office/word/2010/wordml" wp14:textId="77777777">
       <w:pPr>
         <w:autoSpaceDE w:val="0"/>
         <w:autoSpaceDN w:val="0"/>
@@ -2946,8 +2946,8 @@
         <w:t xml:space="preserve"> he leaves. I really would appreciate it.</w:t>
       </w:r>
     </w:p>
-    <w:p/>
-    <w:p>
+    <w:p xmlns:wp14="http://schemas.microsoft.com/office/word/2010/wordml" wp14:textId="77777777"/>
+    <w:p xmlns:wp14="http://schemas.microsoft.com/office/word/2010/wordml" wp14:textId="77777777">
       <w:pPr>
         <w:autoSpaceDE w:val="0"/>
         <w:autoSpaceDN w:val="0"/>
@@ -2969,7 +2969,7 @@
         <w:t>Mr. Ambassador, I understand there’s a</w:t>
       </w:r>
     </w:p>
-    <w:p>
+    <w:p xmlns:wp14="http://schemas.microsoft.com/office/word/2010/wordml" wp14:textId="77777777">
       <w:pPr>
         <w:autoSpaceDE w:val="0"/>
         <w:autoSpaceDN w:val="0"/>
@@ -2991,7 +2991,7 @@
         <w:t>Russian company who is in concert with a New York firm that</w:t>
       </w:r>
     </w:p>
-    <w:p>
+    <w:p xmlns:wp14="http://schemas.microsoft.com/office/word/2010/wordml" wp14:textId="77777777">
       <w:pPr>
         <w:autoSpaceDE w:val="0"/>
         <w:autoSpaceDN w:val="0"/>
@@ -3044,7 +3044,7 @@
         <w:t xml:space="preserve"> dollar nuclear storage facility somewhere</w:t>
       </w:r>
     </w:p>
-    <w:p>
+    <w:p xmlns:wp14="http://schemas.microsoft.com/office/word/2010/wordml" wp14:textId="77777777">
       <w:pPr>
         <w:autoSpaceDE w:val="0"/>
         <w:autoSpaceDN w:val="0"/>
@@ -3077,7 +3077,7 @@
         <w:t xml:space="preserve"> the South Pacific.</w:t>
       </w:r>
     </w:p>
-    <w:p>
+    <w:p xmlns:wp14="http://schemas.microsoft.com/office/word/2010/wordml" wp14:textId="77777777">
       <w:pPr>
         <w:autoSpaceDE w:val="0"/>
         <w:autoSpaceDN w:val="0"/>
@@ -3100,7 +3100,7 @@
         <w:t>Can you check that out for me, Mr. Ambassador, if this is true?</w:t>
       </w:r>
     </w:p>
-    <w:p>
+    <w:p xmlns:wp14="http://schemas.microsoft.com/office/word/2010/wordml" wp14:textId="77777777">
       <w:pPr>
         <w:autoSpaceDE w:val="0"/>
         <w:autoSpaceDN w:val="0"/>
@@ -3122,7 +3122,7 @@
         <w:t>I want to know the name of the Russian company and also want</w:t>
       </w:r>
     </w:p>
-    <w:p>
+    <w:p xmlns:wp14="http://schemas.microsoft.com/office/word/2010/wordml" wp14:textId="77777777">
       <w:pPr>
         <w:autoSpaceDE w:val="0"/>
         <w:autoSpaceDN w:val="0"/>
@@ -3155,7 +3155,7 @@
         <w:t xml:space="preserve"> find out if this is in accordance with our stated public policies</w:t>
       </w:r>
     </w:p>
-    <w:p>
+    <w:p xmlns:wp14="http://schemas.microsoft.com/office/word/2010/wordml" wp14:textId="77777777">
       <w:pPr>
         <w:autoSpaceDE w:val="0"/>
         <w:autoSpaceDN w:val="0"/>
@@ -3188,8 +3188,8 @@
         <w:t xml:space="preserve"> Russian companies that go out setting up nuclear storage facilities.</w:t>
       </w:r>
     </w:p>
-    <w:p/>
-    <w:p>
+    <w:p xmlns:wp14="http://schemas.microsoft.com/office/word/2010/wordml" wp14:textId="77777777"/>
+    <w:p xmlns:wp14="http://schemas.microsoft.com/office/word/2010/wordml" wp14:textId="77777777">
       <w:pPr>
         <w:autoSpaceDE w:val="0"/>
         <w:autoSpaceDN w:val="0"/>
@@ -3211,7 +3211,7 @@
         <w:t>Thank you, Mr. Chairman, and I personally</w:t>
       </w:r>
     </w:p>
-    <w:p>
+    <w:p xmlns:wp14="http://schemas.microsoft.com/office/word/2010/wordml" wp14:textId="77777777">
       <w:pPr>
         <w:autoSpaceDE w:val="0"/>
         <w:autoSpaceDN w:val="0"/>
@@ -3244,7 +3244,7 @@
         <w:t xml:space="preserve"> to welcome General Scowcroft and Dr. McFaul for our Committee</w:t>
       </w:r>
     </w:p>
-    <w:p>
+    <w:p xmlns:wp14="http://schemas.microsoft.com/office/word/2010/wordml" wp14:textId="77777777">
       <w:pPr>
         <w:autoSpaceDE w:val="0"/>
         <w:autoSpaceDN w:val="0"/>
@@ -3277,7 +3277,7 @@
         <w:t xml:space="preserve"> this afternoon.</w:t>
       </w:r>
     </w:p>
-    <w:p>
+    <w:p xmlns:wp14="http://schemas.microsoft.com/office/word/2010/wordml" wp14:textId="77777777">
       <w:pPr>
         <w:autoSpaceDE w:val="0"/>
         <w:autoSpaceDN w:val="0"/>
@@ -3299,7 +3299,7 @@
         <w:t>General Scowcroft, I have always been an admirer of your perception</w:t>
       </w:r>
     </w:p>
-    <w:p>
+    <w:p xmlns:wp14="http://schemas.microsoft.com/office/word/2010/wordml" wp14:textId="77777777">
       <w:pPr>
         <w:autoSpaceDE w:val="0"/>
         <w:autoSpaceDN w:val="0"/>
@@ -3332,7 +3332,7 @@
         <w:t xml:space="preserve"> especially of the expertise, tremendous expertise, that</w:t>
       </w:r>
     </w:p>
-    <w:p>
+    <w:p xmlns:wp14="http://schemas.microsoft.com/office/word/2010/wordml" wp14:textId="77777777">
       <w:pPr>
         <w:autoSpaceDE w:val="0"/>
         <w:autoSpaceDN w:val="0"/>
@@ -3365,7 +3365,7 @@
         <w:t xml:space="preserve"> have in having to serve previous presidents, especially in the</w:t>
       </w:r>
     </w:p>
-    <w:p>
+    <w:p xmlns:wp14="http://schemas.microsoft.com/office/word/2010/wordml" wp14:textId="77777777">
       <w:pPr>
         <w:autoSpaceDE w:val="0"/>
         <w:autoSpaceDN w:val="0"/>
@@ -3398,7 +3398,7 @@
         <w:t xml:space="preserve"> of security.</w:t>
       </w:r>
     </w:p>
-    <w:p>
+    <w:p xmlns:wp14="http://schemas.microsoft.com/office/word/2010/wordml" wp14:textId="77777777">
       <w:pPr>
         <w:autoSpaceDE w:val="0"/>
         <w:autoSpaceDN w:val="0"/>
@@ -3420,7 +3420,7 @@
         <w:t>You had indicated earlier that NATO, as a security, regional organization,</w:t>
       </w:r>
     </w:p>
-    <w:p>
+    <w:p xmlns:wp14="http://schemas.microsoft.com/office/word/2010/wordml" wp14:textId="77777777">
       <w:pPr>
         <w:autoSpaceDE w:val="0"/>
         <w:autoSpaceDN w:val="0"/>
@@ -3453,7 +3453,7 @@
         <w:t xml:space="preserve"> a must in order to provide stability in Europe,</w:t>
       </w:r>
     </w:p>
-    <w:p>
+    <w:p xmlns:wp14="http://schemas.microsoft.com/office/word/2010/wordml" wp14:textId="77777777">
       <w:pPr>
         <w:autoSpaceDE w:val="0"/>
         <w:autoSpaceDN w:val="0"/>
@@ -3486,7 +3486,7 @@
         <w:t xml:space="preserve"> to the chagrin, as you well know, of the Russians, because</w:t>
       </w:r>
     </w:p>
-    <w:p>
+    <w:p xmlns:wp14="http://schemas.microsoft.com/office/word/2010/wordml" wp14:textId="77777777">
       <w:pPr>
         <w:autoSpaceDE w:val="0"/>
         <w:autoSpaceDN w:val="0"/>
@@ -3519,7 +3519,7 @@
         <w:t xml:space="preserve"> know that the original purpose of NATO really was for defense</w:t>
       </w:r>
     </w:p>
-    <w:p>
+    <w:p xmlns:wp14="http://schemas.microsoft.com/office/word/2010/wordml" wp14:textId="77777777">
       <w:pPr>
         <w:autoSpaceDE w:val="0"/>
         <w:autoSpaceDN w:val="0"/>
@@ -3552,7 +3552,7 @@
         <w:t>.</w:t>
       </w:r>
     </w:p>
-    <w:p>
+    <w:p xmlns:wp14="http://schemas.microsoft.com/office/word/2010/wordml" wp14:textId="77777777">
       <w:pPr>
         <w:autoSpaceDE w:val="0"/>
         <w:autoSpaceDN w:val="0"/>
@@ -3574,7 +3574,7 @@
         <w:t>At that time, at the height of the Cold War, we were fighting the</w:t>
       </w:r>
     </w:p>
-    <w:p>
+    <w:p xmlns:wp14="http://schemas.microsoft.com/office/word/2010/wordml" wp14:textId="77777777">
       <w:pPr>
         <w:autoSpaceDE w:val="0"/>
         <w:autoSpaceDN w:val="0"/>
@@ -3607,7 +3607,7 @@
         <w:t xml:space="preserve"> Soviet Union, Socialist Republics. Now there is no more Soviet</w:t>
       </w:r>
     </w:p>
-    <w:p>
+    <w:p xmlns:wp14="http://schemas.microsoft.com/office/word/2010/wordml" wp14:textId="77777777">
       <w:pPr>
         <w:autoSpaceDE w:val="0"/>
         <w:autoSpaceDN w:val="0"/>
@@ -3640,7 +3640,7 @@
         <w:t xml:space="preserve"> and you are advocating that we should still have NATO</w:t>
       </w:r>
     </w:p>
-    <w:p>
+    <w:p xmlns:wp14="http://schemas.microsoft.com/office/word/2010/wordml" wp14:textId="77777777">
       <w:pPr>
         <w:autoSpaceDE w:val="0"/>
         <w:autoSpaceDN w:val="0"/>
@@ -3673,7 +3673,7 @@
         <w:t xml:space="preserve"> the sake of stability in Europe.</w:t>
       </w:r>
     </w:p>
-    <w:p>
+    <w:p xmlns:wp14="http://schemas.microsoft.com/office/word/2010/wordml" wp14:textId="77777777">
       <w:pPr>
         <w:autoSpaceDE w:val="0"/>
         <w:autoSpaceDN w:val="0"/>
@@ -3695,7 +3695,7 @@
         <w:t>I would like your opinion as to where the Security Council of the</w:t>
       </w:r>
     </w:p>
-    <w:p>
+    <w:p xmlns:wp14="http://schemas.microsoft.com/office/word/2010/wordml" wp14:textId="77777777">
       <w:pPr>
         <w:autoSpaceDE w:val="0"/>
         <w:autoSpaceDN w:val="0"/>
@@ -3717,7 +3717,7 @@
         <w:t>United Nations comes into play? If we are going to have a regional</w:t>
       </w:r>
     </w:p>
-    <w:p>
+    <w:p xmlns:wp14="http://schemas.microsoft.com/office/word/2010/wordml" wp14:textId="77777777">
       <w:pPr>
         <w:autoSpaceDE w:val="0"/>
         <w:autoSpaceDN w:val="0"/>
@@ -3750,7 +3750,7 @@
         <w:t xml:space="preserve"> organization like NATO-Europe, why wouldn’t we have</w:t>
       </w:r>
     </w:p>
-    <w:p>
+    <w:p xmlns:wp14="http://schemas.microsoft.com/office/word/2010/wordml" wp14:textId="77777777">
       <w:pPr>
         <w:autoSpaceDE w:val="0"/>
         <w:autoSpaceDN w:val="0"/>
@@ -3783,7 +3783,7 @@
         <w:t xml:space="preserve"> in Asia? Why shouldn’t we have one in Africa?</w:t>
       </w:r>
     </w:p>
-    <w:p>
+    <w:p xmlns:wp14="http://schemas.microsoft.com/office/word/2010/wordml" wp14:textId="77777777">
       <w:pPr>
         <w:autoSpaceDE w:val="0"/>
         <w:autoSpaceDN w:val="0"/>
@@ -3805,7 +3805,7 @@
         <w:t>When you are talking about basic foreign policies involving ethnic</w:t>
       </w:r>
     </w:p>
-    <w:p>
+    <w:p xmlns:wp14="http://schemas.microsoft.com/office/word/2010/wordml" wp14:textId="77777777">
       <w:pPr>
         <w:autoSpaceDE w:val="0"/>
         <w:autoSpaceDN w:val="0"/>
@@ -3838,7 +3838,7 @@
         <w:t>, we have them in Africa, we have serious problems</w:t>
       </w:r>
     </w:p>
-    <w:p>
+    <w:p xmlns:wp14="http://schemas.microsoft.com/office/word/2010/wordml" wp14:textId="77777777">
       <w:pPr>
         <w:autoSpaceDE w:val="0"/>
         <w:autoSpaceDN w:val="0"/>
@@ -3871,7 +3871,7 @@
         <w:t xml:space="preserve"> the Asia Pacific region—and for the very fundamental humanitarian</w:t>
       </w:r>
     </w:p>
-    <w:p>
+    <w:p xmlns:wp14="http://schemas.microsoft.com/office/word/2010/wordml" wp14:textId="77777777">
       <w:pPr>
         <w:autoSpaceDE w:val="0"/>
         <w:autoSpaceDN w:val="0"/>
@@ -3904,7 +3904,7 @@
         <w:t>, I fully support the President’s position on why we</w:t>
       </w:r>
     </w:p>
-    <w:p>
+    <w:p xmlns:wp14="http://schemas.microsoft.com/office/word/2010/wordml" wp14:textId="77777777">
       <w:pPr>
         <w:autoSpaceDE w:val="0"/>
         <w:autoSpaceDN w:val="0"/>
@@ -3937,7 +3937,7 @@
         <w:t xml:space="preserve"> to go to Kosovo because, for anything else, you remember it’s</w:t>
       </w:r>
     </w:p>
-    <w:p>
+    <w:p xmlns:wp14="http://schemas.microsoft.com/office/word/2010/wordml" wp14:textId="77777777">
       <w:pPr>
         <w:autoSpaceDE w:val="0"/>
         <w:autoSpaceDN w:val="0"/>
@@ -3970,7 +3970,7 @@
         <w:t xml:space="preserve"> same reason why President Bush went to Somalia.</w:t>
       </w:r>
     </w:p>
-    <w:p>
+    <w:p xmlns:wp14="http://schemas.microsoft.com/office/word/2010/wordml" wp14:textId="77777777">
       <w:pPr>
         <w:autoSpaceDE w:val="0"/>
         <w:autoSpaceDN w:val="0"/>
@@ -3992,7 +3992,7 @@
         <w:t>I want your opinion on this. If you think that NATO’s is that important</w:t>
       </w:r>
     </w:p>
-    <w:p>
+    <w:p xmlns:wp14="http://schemas.microsoft.com/office/word/2010/wordml" wp14:textId="77777777">
       <w:pPr>
         <w:autoSpaceDE w:val="0"/>
         <w:autoSpaceDN w:val="0"/>
@@ -4025,7 +4025,7 @@
         <w:t xml:space="preserve"> Europe, shouldn’t we also have regional security organizations</w:t>
       </w:r>
     </w:p>
-    <w:p>
+    <w:p xmlns:wp14="http://schemas.microsoft.com/office/word/2010/wordml" wp14:textId="77777777">
       <w:pPr>
         <w:autoSpaceDE w:val="0"/>
         <w:autoSpaceDN w:val="0"/>
@@ -4058,8 +4058,8 @@
         <w:t xml:space="preserve"> Asia and other regions of the world?</w:t>
       </w:r>
     </w:p>
-    <w:p/>
-    <w:p>
+    <w:p xmlns:wp14="http://schemas.microsoft.com/office/word/2010/wordml" wp14:textId="77777777"/>
+    <w:p xmlns:wp14="http://schemas.microsoft.com/office/word/2010/wordml" wp14:textId="77777777">
       <w:pPr>
         <w:autoSpaceDE w:val="0"/>
         <w:autoSpaceDN w:val="0"/>
@@ -4081,7 +4081,7 @@
         <w:t>General Scowcroft, I beg to differ with you</w:t>
       </w:r>
     </w:p>
-    <w:p>
+    <w:p xmlns:wp14="http://schemas.microsoft.com/office/word/2010/wordml" wp14:textId="77777777">
       <w:pPr>
         <w:autoSpaceDE w:val="0"/>
         <w:autoSpaceDN w:val="0"/>
@@ -4114,7 +4114,7 @@
         <w:t xml:space="preserve"> this issue. When NATO was founded, de Gaulle pulled out. For</w:t>
       </w:r>
     </w:p>
-    <w:p>
+    <w:p xmlns:wp14="http://schemas.microsoft.com/office/word/2010/wordml" wp14:textId="77777777">
       <w:pPr>
         <w:autoSpaceDE w:val="0"/>
         <w:autoSpaceDN w:val="0"/>
@@ -4147,7 +4147,7 @@
         <w:t xml:space="preserve"> 40 years we single-handedly had to defend these European</w:t>
       </w:r>
     </w:p>
-    <w:p>
+    <w:p xmlns:wp14="http://schemas.microsoft.com/office/word/2010/wordml" wp14:textId="77777777">
       <w:pPr>
         <w:autoSpaceDE w:val="0"/>
         <w:autoSpaceDN w:val="0"/>
@@ -4180,7 +4180,7 @@
         <w:t>. Where was France?</w:t>
       </w:r>
     </w:p>
-    <w:p>
+    <w:p xmlns:wp14="http://schemas.microsoft.com/office/word/2010/wordml" wp14:textId="77777777">
       <w:pPr>
         <w:autoSpaceDE w:val="0"/>
         <w:autoSpaceDN w:val="0"/>
@@ -4202,7 +4202,7 @@
         <w:t>Now, all of a sudden President Chirac is shining out like a good</w:t>
       </w:r>
     </w:p>
-    <w:p>
+    <w:p xmlns:wp14="http://schemas.microsoft.com/office/word/2010/wordml" wp14:textId="77777777">
       <w:pPr>
         <w:autoSpaceDE w:val="0"/>
         <w:autoSpaceDN w:val="0"/>
@@ -4235,7 +4235,7 @@
         <w:t xml:space="preserve"> of being one of the brothers of this compact that they were</w:t>
       </w:r>
     </w:p>
-    <w:p>
+    <w:p xmlns:wp14="http://schemas.microsoft.com/office/word/2010/wordml" wp14:textId="77777777">
       <w:pPr>
         <w:autoSpaceDE w:val="0"/>
         <w:autoSpaceDN w:val="0"/>
@@ -4268,7 +4268,7 @@
         <w:t xml:space="preserve"> a part of, and constantly, France is always on our heels, always</w:t>
       </w:r>
     </w:p>
-    <w:p>
+    <w:p xmlns:wp14="http://schemas.microsoft.com/office/word/2010/wordml" wp14:textId="77777777">
       <w:pPr>
         <w:autoSpaceDE w:val="0"/>
         <w:autoSpaceDN w:val="0"/>
@@ -4301,7 +4301,7 @@
         <w:t xml:space="preserve"> on policies that we have had even in this current</w:t>
       </w:r>
     </w:p>
-    <w:p>
+    <w:p xmlns:wp14="http://schemas.microsoft.com/office/word/2010/wordml" wp14:textId="77777777">
       <w:pPr>
         <w:autoSpaceDE w:val="0"/>
         <w:autoSpaceDN w:val="0"/>
@@ -4325,7 +4325,7 @@
       </w:r>
       <w:proofErr w:type="gramEnd"/>
     </w:p>
-    <w:p>
+    <w:p xmlns:wp14="http://schemas.microsoft.com/office/word/2010/wordml" wp14:textId="77777777">
       <w:pPr>
         <w:autoSpaceDE w:val="0"/>
         <w:autoSpaceDN w:val="0"/>
@@ -4347,7 +4347,7 @@
         <w:t>My question, too, where were our European allies when we were</w:t>
       </w:r>
     </w:p>
-    <w:p>
+    <w:p xmlns:wp14="http://schemas.microsoft.com/office/word/2010/wordml" wp14:textId="77777777">
       <w:pPr>
         <w:autoSpaceDE w:val="0"/>
         <w:autoSpaceDN w:val="0"/>
@@ -4380,7 +4380,7 @@
         <w:t xml:space="preserve"> in Vietnam? The South Koreans are the only ones that I</w:t>
       </w:r>
     </w:p>
-    <w:p>
+    <w:p xmlns:wp14="http://schemas.microsoft.com/office/word/2010/wordml" wp14:textId="77777777">
       <w:pPr>
         <w:autoSpaceDE w:val="0"/>
         <w:autoSpaceDN w:val="0"/>
@@ -4424,7 +4424,7 @@
       </w:r>
       <w:proofErr w:type="gramEnd"/>
     </w:p>
-    <w:p>
+    <w:p xmlns:wp14="http://schemas.microsoft.com/office/word/2010/wordml" wp14:textId="77777777">
       <w:pPr>
         <w:autoSpaceDE w:val="0"/>
         <w:autoSpaceDN w:val="0"/>
@@ -4457,7 +4457,7 @@
         <w:t xml:space="preserve"> not democratic enough to support these same fundamental</w:t>
       </w:r>
     </w:p>
-    <w:p>
+    <w:p xmlns:wp14="http://schemas.microsoft.com/office/word/2010/wordml" wp14:textId="77777777">
       <w:pPr>
         <w:autoSpaceDE w:val="0"/>
         <w:autoSpaceDN w:val="0"/>
@@ -4490,8 +4490,8 @@
         <w:t xml:space="preserve"> that we are talking about?</w:t>
       </w:r>
     </w:p>
-    <w:p/>
-    <w:p>
+    <w:p xmlns:wp14="http://schemas.microsoft.com/office/word/2010/wordml" wp14:textId="77777777"/>
+    <w:p xmlns:wp14="http://schemas.microsoft.com/office/word/2010/wordml" wp14:textId="77777777">
       <w:pPr>
         <w:autoSpaceDE w:val="0"/>
         <w:autoSpaceDN w:val="0"/>
@@ -4524,8 +4524,8 @@
       </w:r>
       <w:proofErr w:type="gramEnd"/>
     </w:p>
-    <w:p/>
-    <w:p>
+    <w:p xmlns:wp14="http://schemas.microsoft.com/office/word/2010/wordml" wp14:textId="77777777"/>
+    <w:p xmlns:wp14="http://schemas.microsoft.com/office/word/2010/wordml" wp14:textId="77777777">
       <w:pPr>
         <w:autoSpaceDE w:val="0"/>
         <w:autoSpaceDN w:val="0"/>
@@ -4547,7 +4547,7 @@
         <w:t>Thank you, Mr. Chairman. I appreciate it.</w:t>
       </w:r>
     </w:p>
-    <w:p>
+    <w:p xmlns:wp14="http://schemas.microsoft.com/office/word/2010/wordml" wp14:textId="77777777">
       <w:pPr>
         <w:autoSpaceDE w:val="0"/>
         <w:autoSpaceDN w:val="0"/>
@@ -4569,7 +4569,7 @@
         <w:t>Gentlemen, we have learned a lot of lessons from Vietnam, and</w:t>
       </w:r>
     </w:p>
-    <w:p>
+    <w:p xmlns:wp14="http://schemas.microsoft.com/office/word/2010/wordml" wp14:textId="77777777">
       <w:pPr>
         <w:autoSpaceDE w:val="0"/>
         <w:autoSpaceDN w:val="0"/>
@@ -4602,7 +4602,7 @@
         <w:t xml:space="preserve"> down to the question of using military force in our dealings</w:t>
       </w:r>
     </w:p>
-    <w:p>
+    <w:p xmlns:wp14="http://schemas.microsoft.com/office/word/2010/wordml" wp14:textId="77777777">
       <w:pPr>
         <w:autoSpaceDE w:val="0"/>
         <w:autoSpaceDN w:val="0"/>
@@ -4636,7 +4636,7 @@
         <w:t xml:space="preserve"> the Russian Government, as my friend from Iowa alluded earlier,</w:t>
       </w:r>
     </w:p>
-    <w:p>
+    <w:p xmlns:wp14="http://schemas.microsoft.com/office/word/2010/wordml" wp14:textId="77777777">
       <w:pPr>
         <w:autoSpaceDE w:val="0"/>
         <w:autoSpaceDN w:val="0"/>
@@ -4669,7 +4669,7 @@
         <w:t xml:space="preserve"> has become known as the Powell Doctrine. If you will, General</w:t>
       </w:r>
     </w:p>
-    <w:p>
+    <w:p xmlns:wp14="http://schemas.microsoft.com/office/word/2010/wordml" wp14:textId="77777777">
       <w:pPr>
         <w:autoSpaceDE w:val="0"/>
         <w:autoSpaceDN w:val="0"/>
@@ -4691,7 +4691,7 @@
         <w:t>Scowcroft, carry a big stick and if you are going to use military</w:t>
       </w:r>
     </w:p>
-    <w:p>
+    <w:p xmlns:wp14="http://schemas.microsoft.com/office/word/2010/wordml" wp14:textId="77777777">
       <w:pPr>
         <w:autoSpaceDE w:val="0"/>
         <w:autoSpaceDN w:val="0"/>
@@ -4724,7 +4724,7 @@
         <w:t>, use it all the way. But it seems that our policy now is that</w:t>
       </w:r>
     </w:p>
-    <w:p>
+    <w:p xmlns:wp14="http://schemas.microsoft.com/office/word/2010/wordml" wp14:textId="77777777">
       <w:pPr>
         <w:autoSpaceDE w:val="0"/>
         <w:autoSpaceDN w:val="0"/>
@@ -4757,7 +4757,7 @@
         <w:t xml:space="preserve"> have gotten rid of the basic Powell Doctrine, if you will, in the</w:t>
       </w:r>
     </w:p>
-    <w:p>
+    <w:p xmlns:wp14="http://schemas.microsoft.com/office/word/2010/wordml" wp14:textId="77777777">
       <w:pPr>
         <w:autoSpaceDE w:val="0"/>
         <w:autoSpaceDN w:val="0"/>
@@ -4779,7 +4779,7 @@
         <w:t>Gulf War, but now we are using limited use of force and you are</w:t>
       </w:r>
     </w:p>
-    <w:p>
+    <w:p xmlns:wp14="http://schemas.microsoft.com/office/word/2010/wordml" wp14:textId="77777777">
       <w:pPr>
         <w:autoSpaceDE w:val="0"/>
         <w:autoSpaceDN w:val="0"/>
@@ -4812,7 +4812,7 @@
         <w:t xml:space="preserve"> it is OK to use limited use of force.</w:t>
       </w:r>
     </w:p>
-    <w:p>
+    <w:p xmlns:wp14="http://schemas.microsoft.com/office/word/2010/wordml" wp14:textId="77777777">
       <w:pPr>
         <w:autoSpaceDE w:val="0"/>
         <w:autoSpaceDN w:val="0"/>
@@ -4834,7 +4834,7 @@
         <w:t>We learned our lessons from Vietnam. We bombed the heck out</w:t>
       </w:r>
     </w:p>
-    <w:p>
+    <w:p xmlns:wp14="http://schemas.microsoft.com/office/word/2010/wordml" wp14:textId="77777777">
       <w:pPr>
         <w:autoSpaceDE w:val="0"/>
         <w:autoSpaceDN w:val="0"/>
@@ -4867,7 +4867,7 @@
         <w:t xml:space="preserve"> those people. In fact, it energized the Vietnamese, whether they</w:t>
       </w:r>
     </w:p>
-    <w:p>
+    <w:p xmlns:wp14="http://schemas.microsoft.com/office/word/2010/wordml" wp14:textId="77777777">
       <w:pPr>
         <w:autoSpaceDE w:val="0"/>
         <w:autoSpaceDN w:val="0"/>
@@ -4900,7 +4900,7 @@
         <w:t xml:space="preserve"> Communists, pro-democratic or patriots, it energized those</w:t>
       </w:r>
     </w:p>
-    <w:p>
+    <w:p xmlns:wp14="http://schemas.microsoft.com/office/word/2010/wordml" wp14:textId="77777777">
       <w:pPr>
         <w:autoSpaceDE w:val="0"/>
         <w:autoSpaceDN w:val="0"/>
@@ -4933,7 +4933,7 @@
         <w:t xml:space="preserve"> to the point they became nationalists, and I believe that we</w:t>
       </w:r>
     </w:p>
-    <w:p>
+    <w:p xmlns:wp14="http://schemas.microsoft.com/office/word/2010/wordml" wp14:textId="77777777">
       <w:pPr>
         <w:autoSpaceDE w:val="0"/>
         <w:autoSpaceDN w:val="0"/>
@@ -4966,7 +4966,7 @@
         <w:t xml:space="preserve"> doing the same thing to the Serbian people. Forget Milosevic.</w:t>
       </w:r>
     </w:p>
-    <w:p>
+    <w:p xmlns:wp14="http://schemas.microsoft.com/office/word/2010/wordml" wp14:textId="77777777">
       <w:pPr>
         <w:autoSpaceDE w:val="0"/>
         <w:autoSpaceDN w:val="0"/>
@@ -4988,7 +4988,7 @@
         <w:t>We are doing the same thing to the Serbian people.</w:t>
       </w:r>
     </w:p>
-    <w:p>
+    <w:p xmlns:wp14="http://schemas.microsoft.com/office/word/2010/wordml" wp14:textId="77777777">
       <w:pPr>
         <w:autoSpaceDE w:val="0"/>
         <w:autoSpaceDN w:val="0"/>
@@ -5010,7 +5010,7 @@
         <w:t>I would like to ask the gentlemen, where are we going with this</w:t>
       </w:r>
     </w:p>
-    <w:p>
+    <w:p xmlns:wp14="http://schemas.microsoft.com/office/word/2010/wordml" wp14:textId="77777777">
       <w:pPr>
         <w:autoSpaceDE w:val="0"/>
         <w:autoSpaceDN w:val="0"/>
@@ -5054,7 +5054,7 @@
       </w:r>
       <w:proofErr w:type="gramEnd"/>
     </w:p>
-    <w:p>
+    <w:p xmlns:wp14="http://schemas.microsoft.com/office/word/2010/wordml" wp14:textId="77777777">
       <w:pPr>
         <w:autoSpaceDE w:val="0"/>
         <w:autoSpaceDN w:val="0"/>
@@ -5087,13 +5087,14 @@
         <w:t xml:space="preserve"> of force of arms?</w:t>
       </w:r>
     </w:p>
-    <w:p/>
+    <w:p xmlns:wp14="http://schemas.microsoft.com/office/word/2010/wordml" wp14:textId="77777777"/>
     <w:sectPr>
       <w:headerReference w:type="default" r:id="rId7"/>
-      <w:pgSz w:w="12240" w:h="15840"/>
+      <w:pgSz w:w="12240" w:h="15840" w:orient="portrait"/>
       <w:pgMar w:top="1440" w:right="1440" w:bottom="1440" w:left="1440" w:header="720" w:footer="720" w:gutter="0"/>
       <w:cols w:space="720"/>
       <w:docGrid w:linePitch="360"/>
+      <w:footerReference w:type="default" r:id="R3cc4aa2d7fa84288"/>
     </w:sectPr>
   </w:body>
 </w:document>
@@ -5102,33 +5103,101 @@
 <file path=word/endnotes.xml><?xml version="1.0" encoding="utf-8"?>
 <w:endnotes xmlns:wpc="http://schemas.microsoft.com/office/word/2010/wordprocessingCanvas" xmlns:mc="http://schemas.openxmlformats.org/markup-compatibility/2006" xmlns:o="urn:schemas-microsoft-com:office:office" xmlns:r="http://schemas.openxmlformats.org/officeDocument/2006/relationships" xmlns:m="http://schemas.openxmlformats.org/officeDocument/2006/math" xmlns:v="urn:schemas-microsoft-com:vml" xmlns:wp14="http://schemas.microsoft.com/office/word/2010/wordprocessingDrawing" xmlns:wp="http://schemas.openxmlformats.org/drawingml/2006/wordprocessingDrawing" xmlns:w10="urn:schemas-microsoft-com:office:word" xmlns:w="http://schemas.openxmlformats.org/wordprocessingml/2006/main" xmlns:w14="http://schemas.microsoft.com/office/word/2010/wordml" xmlns:wpg="http://schemas.microsoft.com/office/word/2010/wordprocessingGroup" xmlns:wpi="http://schemas.microsoft.com/office/word/2010/wordprocessingInk" xmlns:wne="http://schemas.microsoft.com/office/word/2006/wordml" xmlns:wps="http://schemas.microsoft.com/office/word/2010/wordprocessingShape" mc:Ignorable="w14 wp14">
   <w:endnote w:type="separator" w:id="-1">
-    <w:p>
+    <w:p xmlns:wp14="http://schemas.microsoft.com/office/word/2010/wordml" wp14:textId="77777777">
       <w:r>
         <w:separator/>
       </w:r>
     </w:p>
   </w:endnote>
   <w:endnote w:type="continuationSeparator" w:id="0">
-    <w:p>
+    <w:p xmlns:wp14="http://schemas.microsoft.com/office/word/2010/wordml" wp14:textId="77777777">
       <w:r>
         <w:continuationSeparator/>
       </w:r>
     </w:p>
   </w:endnote>
 </w:endnotes>
+</file>
+
+<file path=word/footer.xml><?xml version="1.0" encoding="utf-8"?>
+<w:ftr xmlns:w14="http://schemas.microsoft.com/office/word/2010/wordml" xmlns:w="http://schemas.openxmlformats.org/wordprocessingml/2006/main">
+  <w:tbl>
+    <w:tblPr>
+      <w:tblStyle w:val="TableNormal"/>
+      <w:bidiVisual w:val="0"/>
+      <w:tblW w:w="0" w:type="auto"/>
+      <w:tblLayout w:type="fixed"/>
+      <w:tblLook w:val="04A0" w:firstRow="1" w:lastRow="0" w:firstColumn="1" w:lastColumn="0" w:noHBand="0" w:noVBand="1"/>
+    </w:tblPr>
+    <w:tblGrid>
+      <w:gridCol w:w="3120"/>
+      <w:gridCol w:w="3120"/>
+      <w:gridCol w:w="3120"/>
+    </w:tblGrid>
+    <w:tr>
+      <w:tc>
+        <w:tcPr>
+          <w:tcW w:w="3120" w:type="dxa"/>
+          <w:tcMar/>
+        </w:tcPr>
+        <w:p>
+          <w:pPr>
+            <w:pStyle w:val="Header"/>
+            <w:bidi w:val="0"/>
+            <w:ind w:left="-115"/>
+            <w:jc w:val="left"/>
+          </w:pPr>
+        </w:p>
+      </w:tc>
+      <w:tc>
+        <w:tcPr>
+          <w:tcW w:w="3120" w:type="dxa"/>
+          <w:tcMar/>
+        </w:tcPr>
+        <w:p>
+          <w:pPr>
+            <w:pStyle w:val="Header"/>
+            <w:bidi w:val="0"/>
+            <w:jc w:val="center"/>
+          </w:pPr>
+        </w:p>
+      </w:tc>
+      <w:tc>
+        <w:tcPr>
+          <w:tcW w:w="3120" w:type="dxa"/>
+          <w:tcMar/>
+        </w:tcPr>
+        <w:p>
+          <w:pPr>
+            <w:pStyle w:val="Header"/>
+            <w:bidi w:val="0"/>
+            <w:ind w:right="-115"/>
+            <w:jc w:val="right"/>
+          </w:pPr>
+        </w:p>
+      </w:tc>
+    </w:tr>
+  </w:tbl>
+  <w:p>
+    <w:pPr>
+      <w:pStyle w:val="Footer"/>
+      <w:bidi w:val="0"/>
+    </w:pPr>
+  </w:p>
+</w:ftr>
 </file>
 
 <file path=word/footnotes.xml><?xml version="1.0" encoding="utf-8"?>
 <w:footnotes xmlns:wpc="http://schemas.microsoft.com/office/word/2010/wordprocessingCanvas" xmlns:mc="http://schemas.openxmlformats.org/markup-compatibility/2006" xmlns:o="urn:schemas-microsoft-com:office:office" xmlns:r="http://schemas.openxmlformats.org/officeDocument/2006/relationships" xmlns:m="http://schemas.openxmlformats.org/officeDocument/2006/math" xmlns:v="urn:schemas-microsoft-com:vml" xmlns:wp14="http://schemas.microsoft.com/office/word/2010/wordprocessingDrawing" xmlns:wp="http://schemas.openxmlformats.org/drawingml/2006/wordprocessingDrawing" xmlns:w10="urn:schemas-microsoft-com:office:word" xmlns:w="http://schemas.openxmlformats.org/wordprocessingml/2006/main" xmlns:w14="http://schemas.microsoft.com/office/word/2010/wordml" xmlns:wpg="http://schemas.microsoft.com/office/word/2010/wordprocessingGroup" xmlns:wpi="http://schemas.microsoft.com/office/word/2010/wordprocessingInk" xmlns:wne="http://schemas.microsoft.com/office/word/2006/wordml" xmlns:wps="http://schemas.microsoft.com/office/word/2010/wordprocessingShape" mc:Ignorable="w14 wp14">
   <w:footnote w:type="separator" w:id="-1">
-    <w:p>
+    <w:p xmlns:wp14="http://schemas.microsoft.com/office/word/2010/wordml" wp14:textId="77777777">
       <w:r>
         <w:separator/>
       </w:r>
     </w:p>
   </w:footnote>
   <w:footnote w:type="continuationSeparator" w:id="0">
-    <w:p>
+    <w:p xmlns:wp14="http://schemas.microsoft.com/office/word/2010/wordml" wp14:textId="77777777">
       <w:r>
         <w:continuationSeparator/>
       </w:r>
@@ -5139,7 +5208,7 @@
 
 <file path=word/header1.xml><?xml version="1.0" encoding="utf-8"?>
 <w:hdr xmlns:wpc="http://schemas.microsoft.com/office/word/2010/wordprocessingCanvas" xmlns:mc="http://schemas.openxmlformats.org/markup-compatibility/2006" xmlns:o="urn:schemas-microsoft-com:office:office" xmlns:r="http://schemas.openxmlformats.org/officeDocument/2006/relationships" xmlns:m="http://schemas.openxmlformats.org/officeDocument/2006/math" xmlns:v="urn:schemas-microsoft-com:vml" xmlns:wp14="http://schemas.microsoft.com/office/word/2010/wordprocessingDrawing" xmlns:wp="http://schemas.openxmlformats.org/drawingml/2006/wordprocessingDrawing" xmlns:w10="urn:schemas-microsoft-com:office:word" xmlns:w="http://schemas.openxmlformats.org/wordprocessingml/2006/main" xmlns:w14="http://schemas.microsoft.com/office/word/2010/wordml" xmlns:wpg="http://schemas.microsoft.com/office/word/2010/wordprocessingGroup" xmlns:wpi="http://schemas.microsoft.com/office/word/2010/wordprocessingInk" xmlns:wne="http://schemas.microsoft.com/office/word/2006/wordml" xmlns:wps="http://schemas.microsoft.com/office/word/2010/wordprocessingShape" mc:Ignorable="w14 wp14">
-  <w:p>
+  <w:p xmlns:wp14="http://schemas.microsoft.com/office/word/2010/wordml" wp14:textId="77777777">
     <w:pPr>
       <w:pStyle w:val="Header"/>
     </w:pPr>
@@ -5147,13 +5216,13 @@
       <w:t>Faleomavaega</w:t>
     </w:r>
     <w:r>
-      <w:ptab w:relativeTo="margin" w:alignment="center" w:leader="none"/>
+      <w:ptab w:alignment="center" w:relativeTo="margin" w:leader="none"/>
     </w:r>
     <w:r>
       <w:t>Russia</w:t>
     </w:r>
     <w:r>
-      <w:ptab w:relativeTo="margin" w:alignment="right" w:leader="none"/>
+      <w:ptab w:alignment="right" w:relativeTo="margin" w:leader="none"/>
     </w:r>
     <w:r>
       <w:t>May 12 1999</w:t>
@@ -5163,11 +5232,11 @@
 </file>
 
 <file path=word/styles.xml><?xml version="1.0" encoding="utf-8"?>
-<w:styles xmlns:mc="http://schemas.openxmlformats.org/markup-compatibility/2006" xmlns:r="http://schemas.openxmlformats.org/officeDocument/2006/relationships" xmlns:w="http://schemas.openxmlformats.org/wordprocessingml/2006/main" xmlns:w14="http://schemas.microsoft.com/office/word/2010/wordml" mc:Ignorable="w14">
+<w:styles xmlns:wp14="http://schemas.microsoft.com/office/word/2010/wordprocessingDrawing" xmlns:mc="http://schemas.openxmlformats.org/markup-compatibility/2006" xmlns:r="http://schemas.openxmlformats.org/officeDocument/2006/relationships" xmlns:w="http://schemas.openxmlformats.org/wordprocessingml/2006/main" xmlns:w14="http://schemas.microsoft.com/office/word/2010/wordml" mc:Ignorable="w14 wp14">
   <w:docDefaults>
     <w:rPrDefault>
       <w:rPr>
-        <w:rFonts w:asciiTheme="minorHAnsi" w:eastAsiaTheme="minorHAnsi" w:hAnsiTheme="minorHAnsi" w:cstheme="minorBidi"/>
+        <w:rFonts w:asciiTheme="minorHAnsi" w:hAnsiTheme="minorHAnsi" w:eastAsiaTheme="minorHAnsi" w:cstheme="minorBidi"/>
         <w:sz w:val="22"/>
         <w:szCs w:val="22"/>
         <w:lang w:val="en-US" w:eastAsia="en-US" w:bidi="ar-SA"/>
@@ -5176,8 +5245,8 @@
     <w:pPrDefault/>
   </w:docDefaults>
   <w:latentStyles w:defLockedState="0" w:defUIPriority="99" w:defSemiHidden="1" w:defUnhideWhenUsed="1" w:defQFormat="0" w:count="267">
-    <w:lsdException w:name="Normal" w:semiHidden="0" w:uiPriority="0" w:unhideWhenUsed="0" w:qFormat="1"/>
-    <w:lsdException w:name="heading 1" w:semiHidden="0" w:uiPriority="9" w:unhideWhenUsed="0" w:qFormat="1"/>
+    <w:lsdException w:name="Normal" w:uiPriority="0" w:semiHidden="0" w:unhideWhenUsed="0" w:qFormat="1"/>
+    <w:lsdException w:name="heading 1" w:uiPriority="9" w:semiHidden="0" w:unhideWhenUsed="0" w:qFormat="1"/>
     <w:lsdException w:name="heading 2" w:uiPriority="9" w:qFormat="1"/>
     <w:lsdException w:name="heading 3" w:uiPriority="9" w:qFormat="1"/>
     <w:lsdException w:name="heading 4" w:uiPriority="9" w:qFormat="1"/>
@@ -5196,136 +5265,136 @@
     <w:lsdException w:name="toc 8" w:uiPriority="39"/>
     <w:lsdException w:name="toc 9" w:uiPriority="39"/>
     <w:lsdException w:name="caption" w:uiPriority="35" w:qFormat="1"/>
-    <w:lsdException w:name="Title" w:semiHidden="0" w:uiPriority="10" w:unhideWhenUsed="0" w:qFormat="1"/>
+    <w:lsdException w:name="Title" w:uiPriority="10" w:semiHidden="0" w:unhideWhenUsed="0" w:qFormat="1"/>
     <w:lsdException w:name="Default Paragraph Font" w:uiPriority="1"/>
-    <w:lsdException w:name="Subtitle" w:semiHidden="0" w:uiPriority="11" w:unhideWhenUsed="0" w:qFormat="1"/>
-    <w:lsdException w:name="Strong" w:semiHidden="0" w:uiPriority="22" w:unhideWhenUsed="0" w:qFormat="1"/>
-    <w:lsdException w:name="Emphasis" w:semiHidden="0" w:uiPriority="20" w:unhideWhenUsed="0" w:qFormat="1"/>
-    <w:lsdException w:name="Table Grid" w:semiHidden="0" w:uiPriority="59" w:unhideWhenUsed="0"/>
+    <w:lsdException w:name="Subtitle" w:uiPriority="11" w:semiHidden="0" w:unhideWhenUsed="0" w:qFormat="1"/>
+    <w:lsdException w:name="Strong" w:uiPriority="22" w:semiHidden="0" w:unhideWhenUsed="0" w:qFormat="1"/>
+    <w:lsdException w:name="Emphasis" w:uiPriority="20" w:semiHidden="0" w:unhideWhenUsed="0" w:qFormat="1"/>
+    <w:lsdException w:name="Table Grid" w:uiPriority="59" w:semiHidden="0" w:unhideWhenUsed="0"/>
     <w:lsdException w:name="Placeholder Text" w:unhideWhenUsed="0"/>
-    <w:lsdException w:name="No Spacing" w:semiHidden="0" w:uiPriority="1" w:unhideWhenUsed="0" w:qFormat="1"/>
-    <w:lsdException w:name="Light Shading" w:semiHidden="0" w:uiPriority="60" w:unhideWhenUsed="0"/>
-    <w:lsdException w:name="Light List" w:semiHidden="0" w:uiPriority="61" w:unhideWhenUsed="0"/>
-    <w:lsdException w:name="Light Grid" w:semiHidden="0" w:uiPriority="62" w:unhideWhenUsed="0"/>
-    <w:lsdException w:name="Medium Shading 1" w:semiHidden="0" w:uiPriority="63" w:unhideWhenUsed="0"/>
-    <w:lsdException w:name="Medium Shading 2" w:semiHidden="0" w:uiPriority="64" w:unhideWhenUsed="0"/>
-    <w:lsdException w:name="Medium List 1" w:semiHidden="0" w:uiPriority="65" w:unhideWhenUsed="0"/>
-    <w:lsdException w:name="Medium List 2" w:semiHidden="0" w:uiPriority="66" w:unhideWhenUsed="0"/>
-    <w:lsdException w:name="Medium Grid 1" w:semiHidden="0" w:uiPriority="67" w:unhideWhenUsed="0"/>
-    <w:lsdException w:name="Medium Grid 2" w:semiHidden="0" w:uiPriority="68" w:unhideWhenUsed="0"/>
-    <w:lsdException w:name="Medium Grid 3" w:semiHidden="0" w:uiPriority="69" w:unhideWhenUsed="0"/>
-    <w:lsdException w:name="Dark List" w:semiHidden="0" w:uiPriority="70" w:unhideWhenUsed="0"/>
-    <w:lsdException w:name="Colorful Shading" w:semiHidden="0" w:uiPriority="71" w:unhideWhenUsed="0"/>
-    <w:lsdException w:name="Colorful List" w:semiHidden="0" w:uiPriority="72" w:unhideWhenUsed="0"/>
-    <w:lsdException w:name="Colorful Grid" w:semiHidden="0" w:uiPriority="73" w:unhideWhenUsed="0"/>
-    <w:lsdException w:name="Light Shading Accent 1" w:semiHidden="0" w:uiPriority="60" w:unhideWhenUsed="0"/>
-    <w:lsdException w:name="Light List Accent 1" w:semiHidden="0" w:uiPriority="61" w:unhideWhenUsed="0"/>
-    <w:lsdException w:name="Light Grid Accent 1" w:semiHidden="0" w:uiPriority="62" w:unhideWhenUsed="0"/>
-    <w:lsdException w:name="Medium Shading 1 Accent 1" w:semiHidden="0" w:uiPriority="63" w:unhideWhenUsed="0"/>
-    <w:lsdException w:name="Medium Shading 2 Accent 1" w:semiHidden="0" w:uiPriority="64" w:unhideWhenUsed="0"/>
-    <w:lsdException w:name="Medium List 1 Accent 1" w:semiHidden="0" w:uiPriority="65" w:unhideWhenUsed="0"/>
+    <w:lsdException w:name="No Spacing" w:uiPriority="1" w:semiHidden="0" w:unhideWhenUsed="0" w:qFormat="1"/>
+    <w:lsdException w:name="Light Shading" w:uiPriority="60" w:semiHidden="0" w:unhideWhenUsed="0"/>
+    <w:lsdException w:name="Light List" w:uiPriority="61" w:semiHidden="0" w:unhideWhenUsed="0"/>
+    <w:lsdException w:name="Light Grid" w:uiPriority="62" w:semiHidden="0" w:unhideWhenUsed="0"/>
+    <w:lsdException w:name="Medium Shading 1" w:uiPriority="63" w:semiHidden="0" w:unhideWhenUsed="0"/>
+    <w:lsdException w:name="Medium Shading 2" w:uiPriority="64" w:semiHidden="0" w:unhideWhenUsed="0"/>
+    <w:lsdException w:name="Medium List 1" w:uiPriority="65" w:semiHidden="0" w:unhideWhenUsed="0"/>
+    <w:lsdException w:name="Medium List 2" w:uiPriority="66" w:semiHidden="0" w:unhideWhenUsed="0"/>
+    <w:lsdException w:name="Medium Grid 1" w:uiPriority="67" w:semiHidden="0" w:unhideWhenUsed="0"/>
+    <w:lsdException w:name="Medium Grid 2" w:uiPriority="68" w:semiHidden="0" w:unhideWhenUsed="0"/>
+    <w:lsdException w:name="Medium Grid 3" w:uiPriority="69" w:semiHidden="0" w:unhideWhenUsed="0"/>
+    <w:lsdException w:name="Dark List" w:uiPriority="70" w:semiHidden="0" w:unhideWhenUsed="0"/>
+    <w:lsdException w:name="Colorful Shading" w:uiPriority="71" w:semiHidden="0" w:unhideWhenUsed="0"/>
+    <w:lsdException w:name="Colorful List" w:uiPriority="72" w:semiHidden="0" w:unhideWhenUsed="0"/>
+    <w:lsdException w:name="Colorful Grid" w:uiPriority="73" w:semiHidden="0" w:unhideWhenUsed="0"/>
+    <w:lsdException w:name="Light Shading Accent 1" w:uiPriority="60" w:semiHidden="0" w:unhideWhenUsed="0"/>
+    <w:lsdException w:name="Light List Accent 1" w:uiPriority="61" w:semiHidden="0" w:unhideWhenUsed="0"/>
+    <w:lsdException w:name="Light Grid Accent 1" w:uiPriority="62" w:semiHidden="0" w:unhideWhenUsed="0"/>
+    <w:lsdException w:name="Medium Shading 1 Accent 1" w:uiPriority="63" w:semiHidden="0" w:unhideWhenUsed="0"/>
+    <w:lsdException w:name="Medium Shading 2 Accent 1" w:uiPriority="64" w:semiHidden="0" w:unhideWhenUsed="0"/>
+    <w:lsdException w:name="Medium List 1 Accent 1" w:uiPriority="65" w:semiHidden="0" w:unhideWhenUsed="0"/>
     <w:lsdException w:name="Revision" w:unhideWhenUsed="0"/>
-    <w:lsdException w:name="List Paragraph" w:semiHidden="0" w:uiPriority="34" w:unhideWhenUsed="0" w:qFormat="1"/>
-    <w:lsdException w:name="Quote" w:semiHidden="0" w:uiPriority="29" w:unhideWhenUsed="0" w:qFormat="1"/>
-    <w:lsdException w:name="Intense Quote" w:semiHidden="0" w:uiPriority="30" w:unhideWhenUsed="0" w:qFormat="1"/>
-    <w:lsdException w:name="Medium List 2 Accent 1" w:semiHidden="0" w:uiPriority="66" w:unhideWhenUsed="0"/>
-    <w:lsdException w:name="Medium Grid 1 Accent 1" w:semiHidden="0" w:uiPriority="67" w:unhideWhenUsed="0"/>
-    <w:lsdException w:name="Medium Grid 2 Accent 1" w:semiHidden="0" w:uiPriority="68" w:unhideWhenUsed="0"/>
-    <w:lsdException w:name="Medium Grid 3 Accent 1" w:semiHidden="0" w:uiPriority="69" w:unhideWhenUsed="0"/>
-    <w:lsdException w:name="Dark List Accent 1" w:semiHidden="0" w:uiPriority="70" w:unhideWhenUsed="0"/>
-    <w:lsdException w:name="Colorful Shading Accent 1" w:semiHidden="0" w:uiPriority="71" w:unhideWhenUsed="0"/>
-    <w:lsdException w:name="Colorful List Accent 1" w:semiHidden="0" w:uiPriority="72" w:unhideWhenUsed="0"/>
-    <w:lsdException w:name="Colorful Grid Accent 1" w:semiHidden="0" w:uiPriority="73" w:unhideWhenUsed="0"/>
-    <w:lsdException w:name="Light Shading Accent 2" w:semiHidden="0" w:uiPriority="60" w:unhideWhenUsed="0"/>
-    <w:lsdException w:name="Light List Accent 2" w:semiHidden="0" w:uiPriority="61" w:unhideWhenUsed="0"/>
-    <w:lsdException w:name="Light Grid Accent 2" w:semiHidden="0" w:uiPriority="62" w:unhideWhenUsed="0"/>
-    <w:lsdException w:name="Medium Shading 1 Accent 2" w:semiHidden="0" w:uiPriority="63" w:unhideWhenUsed="0"/>
-    <w:lsdException w:name="Medium Shading 2 Accent 2" w:semiHidden="0" w:uiPriority="64" w:unhideWhenUsed="0"/>
-    <w:lsdException w:name="Medium List 1 Accent 2" w:semiHidden="0" w:uiPriority="65" w:unhideWhenUsed="0"/>
-    <w:lsdException w:name="Medium List 2 Accent 2" w:semiHidden="0" w:uiPriority="66" w:unhideWhenUsed="0"/>
-    <w:lsdException w:name="Medium Grid 1 Accent 2" w:semiHidden="0" w:uiPriority="67" w:unhideWhenUsed="0"/>
-    <w:lsdException w:name="Medium Grid 2 Accent 2" w:semiHidden="0" w:uiPriority="68" w:unhideWhenUsed="0"/>
-    <w:lsdException w:name="Medium Grid 3 Accent 2" w:semiHidden="0" w:uiPriority="69" w:unhideWhenUsed="0"/>
-    <w:lsdException w:name="Dark List Accent 2" w:semiHidden="0" w:uiPriority="70" w:unhideWhenUsed="0"/>
-    <w:lsdException w:name="Colorful Shading Accent 2" w:semiHidden="0" w:uiPriority="71" w:unhideWhenUsed="0"/>
-    <w:lsdException w:name="Colorful List Accent 2" w:semiHidden="0" w:uiPriority="72" w:unhideWhenUsed="0"/>
-    <w:lsdException w:name="Colorful Grid Accent 2" w:semiHidden="0" w:uiPriority="73" w:unhideWhenUsed="0"/>
-    <w:lsdException w:name="Light Shading Accent 3" w:semiHidden="0" w:uiPriority="60" w:unhideWhenUsed="0"/>
-    <w:lsdException w:name="Light List Accent 3" w:semiHidden="0" w:uiPriority="61" w:unhideWhenUsed="0"/>
-    <w:lsdException w:name="Light Grid Accent 3" w:semiHidden="0" w:uiPriority="62" w:unhideWhenUsed="0"/>
-    <w:lsdException w:name="Medium Shading 1 Accent 3" w:semiHidden="0" w:uiPriority="63" w:unhideWhenUsed="0"/>
-    <w:lsdException w:name="Medium Shading 2 Accent 3" w:semiHidden="0" w:uiPriority="64" w:unhideWhenUsed="0"/>
-    <w:lsdException w:name="Medium List 1 Accent 3" w:semiHidden="0" w:uiPriority="65" w:unhideWhenUsed="0"/>
-    <w:lsdException w:name="Medium List 2 Accent 3" w:semiHidden="0" w:uiPriority="66" w:unhideWhenUsed="0"/>
-    <w:lsdException w:name="Medium Grid 1 Accent 3" w:semiHidden="0" w:uiPriority="67" w:unhideWhenUsed="0"/>
-    <w:lsdException w:name="Medium Grid 2 Accent 3" w:semiHidden="0" w:uiPriority="68" w:unhideWhenUsed="0"/>
-    <w:lsdException w:name="Medium Grid 3 Accent 3" w:semiHidden="0" w:uiPriority="69" w:unhideWhenUsed="0"/>
-    <w:lsdException w:name="Dark List Accent 3" w:semiHidden="0" w:uiPriority="70" w:unhideWhenUsed="0"/>
-    <w:lsdException w:name="Colorful Shading Accent 3" w:semiHidden="0" w:uiPriority="71" w:unhideWhenUsed="0"/>
-    <w:lsdException w:name="Colorful List Accent 3" w:semiHidden="0" w:uiPriority="72" w:unhideWhenUsed="0"/>
-    <w:lsdException w:name="Colorful Grid Accent 3" w:semiHidden="0" w:uiPriority="73" w:unhideWhenUsed="0"/>
-    <w:lsdException w:name="Light Shading Accent 4" w:semiHidden="0" w:uiPriority="60" w:unhideWhenUsed="0"/>
-    <w:lsdException w:name="Light List Accent 4" w:semiHidden="0" w:uiPriority="61" w:unhideWhenUsed="0"/>
-    <w:lsdException w:name="Light Grid Accent 4" w:semiHidden="0" w:uiPriority="62" w:unhideWhenUsed="0"/>
-    <w:lsdException w:name="Medium Shading 1 Accent 4" w:semiHidden="0" w:uiPriority="63" w:unhideWhenUsed="0"/>
-    <w:lsdException w:name="Medium Shading 2 Accent 4" w:semiHidden="0" w:uiPriority="64" w:unhideWhenUsed="0"/>
-    <w:lsdException w:name="Medium List 1 Accent 4" w:semiHidden="0" w:uiPriority="65" w:unhideWhenUsed="0"/>
-    <w:lsdException w:name="Medium List 2 Accent 4" w:semiHidden="0" w:uiPriority="66" w:unhideWhenUsed="0"/>
-    <w:lsdException w:name="Medium Grid 1 Accent 4" w:semiHidden="0" w:uiPriority="67" w:unhideWhenUsed="0"/>
-    <w:lsdException w:name="Medium Grid 2 Accent 4" w:semiHidden="0" w:uiPriority="68" w:unhideWhenUsed="0"/>
-    <w:lsdException w:name="Medium Grid 3 Accent 4" w:semiHidden="0" w:uiPriority="69" w:unhideWhenUsed="0"/>
-    <w:lsdException w:name="Dark List Accent 4" w:semiHidden="0" w:uiPriority="70" w:unhideWhenUsed="0"/>
-    <w:lsdException w:name="Colorful Shading Accent 4" w:semiHidden="0" w:uiPriority="71" w:unhideWhenUsed="0"/>
-    <w:lsdException w:name="Colorful List Accent 4" w:semiHidden="0" w:uiPriority="72" w:unhideWhenUsed="0"/>
-    <w:lsdException w:name="Colorful Grid Accent 4" w:semiHidden="0" w:uiPriority="73" w:unhideWhenUsed="0"/>
-    <w:lsdException w:name="Light Shading Accent 5" w:semiHidden="0" w:uiPriority="60" w:unhideWhenUsed="0"/>
-    <w:lsdException w:name="Light List Accent 5" w:semiHidden="0" w:uiPriority="61" w:unhideWhenUsed="0"/>
-    <w:lsdException w:name="Light Grid Accent 5" w:semiHidden="0" w:uiPriority="62" w:unhideWhenUsed="0"/>
-    <w:lsdException w:name="Medium Shading 1 Accent 5" w:semiHidden="0" w:uiPriority="63" w:unhideWhenUsed="0"/>
-    <w:lsdException w:name="Medium Shading 2 Accent 5" w:semiHidden="0" w:uiPriority="64" w:unhideWhenUsed="0"/>
-    <w:lsdException w:name="Medium List 1 Accent 5" w:semiHidden="0" w:uiPriority="65" w:unhideWhenUsed="0"/>
-    <w:lsdException w:name="Medium List 2 Accent 5" w:semiHidden="0" w:uiPriority="66" w:unhideWhenUsed="0"/>
-    <w:lsdException w:name="Medium Grid 1 Accent 5" w:semiHidden="0" w:uiPriority="67" w:unhideWhenUsed="0"/>
-    <w:lsdException w:name="Medium Grid 2 Accent 5" w:semiHidden="0" w:uiPriority="68" w:unhideWhenUsed="0"/>
-    <w:lsdException w:name="Medium Grid 3 Accent 5" w:semiHidden="0" w:uiPriority="69" w:unhideWhenUsed="0"/>
-    <w:lsdException w:name="Dark List Accent 5" w:semiHidden="0" w:uiPriority="70" w:unhideWhenUsed="0"/>
-    <w:lsdException w:name="Colorful Shading Accent 5" w:semiHidden="0" w:uiPriority="71" w:unhideWhenUsed="0"/>
-    <w:lsdException w:name="Colorful List Accent 5" w:semiHidden="0" w:uiPriority="72" w:unhideWhenUsed="0"/>
-    <w:lsdException w:name="Colorful Grid Accent 5" w:semiHidden="0" w:uiPriority="73" w:unhideWhenUsed="0"/>
-    <w:lsdException w:name="Light Shading Accent 6" w:semiHidden="0" w:uiPriority="60" w:unhideWhenUsed="0"/>
-    <w:lsdException w:name="Light List Accent 6" w:semiHidden="0" w:uiPriority="61" w:unhideWhenUsed="0"/>
-    <w:lsdException w:name="Light Grid Accent 6" w:semiHidden="0" w:uiPriority="62" w:unhideWhenUsed="0"/>
-    <w:lsdException w:name="Medium Shading 1 Accent 6" w:semiHidden="0" w:uiPriority="63" w:unhideWhenUsed="0"/>
-    <w:lsdException w:name="Medium Shading 2 Accent 6" w:semiHidden="0" w:uiPriority="64" w:unhideWhenUsed="0"/>
-    <w:lsdException w:name="Medium List 1 Accent 6" w:semiHidden="0" w:uiPriority="65" w:unhideWhenUsed="0"/>
-    <w:lsdException w:name="Medium List 2 Accent 6" w:semiHidden="0" w:uiPriority="66" w:unhideWhenUsed="0"/>
-    <w:lsdException w:name="Medium Grid 1 Accent 6" w:semiHidden="0" w:uiPriority="67" w:unhideWhenUsed="0"/>
-    <w:lsdException w:name="Medium Grid 2 Accent 6" w:semiHidden="0" w:uiPriority="68" w:unhideWhenUsed="0"/>
-    <w:lsdException w:name="Medium Grid 3 Accent 6" w:semiHidden="0" w:uiPriority="69" w:unhideWhenUsed="0"/>
-    <w:lsdException w:name="Dark List Accent 6" w:semiHidden="0" w:uiPriority="70" w:unhideWhenUsed="0"/>
-    <w:lsdException w:name="Colorful Shading Accent 6" w:semiHidden="0" w:uiPriority="71" w:unhideWhenUsed="0"/>
-    <w:lsdException w:name="Colorful List Accent 6" w:semiHidden="0" w:uiPriority="72" w:unhideWhenUsed="0"/>
-    <w:lsdException w:name="Colorful Grid Accent 6" w:semiHidden="0" w:uiPriority="73" w:unhideWhenUsed="0"/>
-    <w:lsdException w:name="Subtle Emphasis" w:semiHidden="0" w:uiPriority="19" w:unhideWhenUsed="0" w:qFormat="1"/>
-    <w:lsdException w:name="Intense Emphasis" w:semiHidden="0" w:uiPriority="21" w:unhideWhenUsed="0" w:qFormat="1"/>
-    <w:lsdException w:name="Subtle Reference" w:semiHidden="0" w:uiPriority="31" w:unhideWhenUsed="0" w:qFormat="1"/>
-    <w:lsdException w:name="Intense Reference" w:semiHidden="0" w:uiPriority="32" w:unhideWhenUsed="0" w:qFormat="1"/>
-    <w:lsdException w:name="Book Title" w:semiHidden="0" w:uiPriority="33" w:unhideWhenUsed="0" w:qFormat="1"/>
+    <w:lsdException w:name="List Paragraph" w:uiPriority="34" w:semiHidden="0" w:unhideWhenUsed="0" w:qFormat="1"/>
+    <w:lsdException w:name="Quote" w:uiPriority="29" w:semiHidden="0" w:unhideWhenUsed="0" w:qFormat="1"/>
+    <w:lsdException w:name="Intense Quote" w:uiPriority="30" w:semiHidden="0" w:unhideWhenUsed="0" w:qFormat="1"/>
+    <w:lsdException w:name="Medium List 2 Accent 1" w:uiPriority="66" w:semiHidden="0" w:unhideWhenUsed="0"/>
+    <w:lsdException w:name="Medium Grid 1 Accent 1" w:uiPriority="67" w:semiHidden="0" w:unhideWhenUsed="0"/>
+    <w:lsdException w:name="Medium Grid 2 Accent 1" w:uiPriority="68" w:semiHidden="0" w:unhideWhenUsed="0"/>
+    <w:lsdException w:name="Medium Grid 3 Accent 1" w:uiPriority="69" w:semiHidden="0" w:unhideWhenUsed="0"/>
+    <w:lsdException w:name="Dark List Accent 1" w:uiPriority="70" w:semiHidden="0" w:unhideWhenUsed="0"/>
+    <w:lsdException w:name="Colorful Shading Accent 1" w:uiPriority="71" w:semiHidden="0" w:unhideWhenUsed="0"/>
+    <w:lsdException w:name="Colorful List Accent 1" w:uiPriority="72" w:semiHidden="0" w:unhideWhenUsed="0"/>
+    <w:lsdException w:name="Colorful Grid Accent 1" w:uiPriority="73" w:semiHidden="0" w:unhideWhenUsed="0"/>
+    <w:lsdException w:name="Light Shading Accent 2" w:uiPriority="60" w:semiHidden="0" w:unhideWhenUsed="0"/>
+    <w:lsdException w:name="Light List Accent 2" w:uiPriority="61" w:semiHidden="0" w:unhideWhenUsed="0"/>
+    <w:lsdException w:name="Light Grid Accent 2" w:uiPriority="62" w:semiHidden="0" w:unhideWhenUsed="0"/>
+    <w:lsdException w:name="Medium Shading 1 Accent 2" w:uiPriority="63" w:semiHidden="0" w:unhideWhenUsed="0"/>
+    <w:lsdException w:name="Medium Shading 2 Accent 2" w:uiPriority="64" w:semiHidden="0" w:unhideWhenUsed="0"/>
+    <w:lsdException w:name="Medium List 1 Accent 2" w:uiPriority="65" w:semiHidden="0" w:unhideWhenUsed="0"/>
+    <w:lsdException w:name="Medium List 2 Accent 2" w:uiPriority="66" w:semiHidden="0" w:unhideWhenUsed="0"/>
+    <w:lsdException w:name="Medium Grid 1 Accent 2" w:uiPriority="67" w:semiHidden="0" w:unhideWhenUsed="0"/>
+    <w:lsdException w:name="Medium Grid 2 Accent 2" w:uiPriority="68" w:semiHidden="0" w:unhideWhenUsed="0"/>
+    <w:lsdException w:name="Medium Grid 3 Accent 2" w:uiPriority="69" w:semiHidden="0" w:unhideWhenUsed="0"/>
+    <w:lsdException w:name="Dark List Accent 2" w:uiPriority="70" w:semiHidden="0" w:unhideWhenUsed="0"/>
+    <w:lsdException w:name="Colorful Shading Accent 2" w:uiPriority="71" w:semiHidden="0" w:unhideWhenUsed="0"/>
+    <w:lsdException w:name="Colorful List Accent 2" w:uiPriority="72" w:semiHidden="0" w:unhideWhenUsed="0"/>
+    <w:lsdException w:name="Colorful Grid Accent 2" w:uiPriority="73" w:semiHidden="0" w:unhideWhenUsed="0"/>
+    <w:lsdException w:name="Light Shading Accent 3" w:uiPriority="60" w:semiHidden="0" w:unhideWhenUsed="0"/>
+    <w:lsdException w:name="Light List Accent 3" w:uiPriority="61" w:semiHidden="0" w:unhideWhenUsed="0"/>
+    <w:lsdException w:name="Light Grid Accent 3" w:uiPriority="62" w:semiHidden="0" w:unhideWhenUsed="0"/>
+    <w:lsdException w:name="Medium Shading 1 Accent 3" w:uiPriority="63" w:semiHidden="0" w:unhideWhenUsed="0"/>
+    <w:lsdException w:name="Medium Shading 2 Accent 3" w:uiPriority="64" w:semiHidden="0" w:unhideWhenUsed="0"/>
+    <w:lsdException w:name="Medium List 1 Accent 3" w:uiPriority="65" w:semiHidden="0" w:unhideWhenUsed="0"/>
+    <w:lsdException w:name="Medium List 2 Accent 3" w:uiPriority="66" w:semiHidden="0" w:unhideWhenUsed="0"/>
+    <w:lsdException w:name="Medium Grid 1 Accent 3" w:uiPriority="67" w:semiHidden="0" w:unhideWhenUsed="0"/>
+    <w:lsdException w:name="Medium Grid 2 Accent 3" w:uiPriority="68" w:semiHidden="0" w:unhideWhenUsed="0"/>
+    <w:lsdException w:name="Medium Grid 3 Accent 3" w:uiPriority="69" w:semiHidden="0" w:unhideWhenUsed="0"/>
+    <w:lsdException w:name="Dark List Accent 3" w:uiPriority="70" w:semiHidden="0" w:unhideWhenUsed="0"/>
+    <w:lsdException w:name="Colorful Shading Accent 3" w:uiPriority="71" w:semiHidden="0" w:unhideWhenUsed="0"/>
+    <w:lsdException w:name="Colorful List Accent 3" w:uiPriority="72" w:semiHidden="0" w:unhideWhenUsed="0"/>
+    <w:lsdException w:name="Colorful Grid Accent 3" w:uiPriority="73" w:semiHidden="0" w:unhideWhenUsed="0"/>
+    <w:lsdException w:name="Light Shading Accent 4" w:uiPriority="60" w:semiHidden="0" w:unhideWhenUsed="0"/>
+    <w:lsdException w:name="Light List Accent 4" w:uiPriority="61" w:semiHidden="0" w:unhideWhenUsed="0"/>
+    <w:lsdException w:name="Light Grid Accent 4" w:uiPriority="62" w:semiHidden="0" w:unhideWhenUsed="0"/>
+    <w:lsdException w:name="Medium Shading 1 Accent 4" w:uiPriority="63" w:semiHidden="0" w:unhideWhenUsed="0"/>
+    <w:lsdException w:name="Medium Shading 2 Accent 4" w:uiPriority="64" w:semiHidden="0" w:unhideWhenUsed="0"/>
+    <w:lsdException w:name="Medium List 1 Accent 4" w:uiPriority="65" w:semiHidden="0" w:unhideWhenUsed="0"/>
+    <w:lsdException w:name="Medium List 2 Accent 4" w:uiPriority="66" w:semiHidden="0" w:unhideWhenUsed="0"/>
+    <w:lsdException w:name="Medium Grid 1 Accent 4" w:uiPriority="67" w:semiHidden="0" w:unhideWhenUsed="0"/>
+    <w:lsdException w:name="Medium Grid 2 Accent 4" w:uiPriority="68" w:semiHidden="0" w:unhideWhenUsed="0"/>
+    <w:lsdException w:name="Medium Grid 3 Accent 4" w:uiPriority="69" w:semiHidden="0" w:unhideWhenUsed="0"/>
+    <w:lsdException w:name="Dark List Accent 4" w:uiPriority="70" w:semiHidden="0" w:unhideWhenUsed="0"/>
+    <w:lsdException w:name="Colorful Shading Accent 4" w:uiPriority="71" w:semiHidden="0" w:unhideWhenUsed="0"/>
+    <w:lsdException w:name="Colorful List Accent 4" w:uiPriority="72" w:semiHidden="0" w:unhideWhenUsed="0"/>
+    <w:lsdException w:name="Colorful Grid Accent 4" w:uiPriority="73" w:semiHidden="0" w:unhideWhenUsed="0"/>
+    <w:lsdException w:name="Light Shading Accent 5" w:uiPriority="60" w:semiHidden="0" w:unhideWhenUsed="0"/>
+    <w:lsdException w:name="Light List Accent 5" w:uiPriority="61" w:semiHidden="0" w:unhideWhenUsed="0"/>
+    <w:lsdException w:name="Light Grid Accent 5" w:uiPriority="62" w:semiHidden="0" w:unhideWhenUsed="0"/>
+    <w:lsdException w:name="Medium Shading 1 Accent 5" w:uiPriority="63" w:semiHidden="0" w:unhideWhenUsed="0"/>
+    <w:lsdException w:name="Medium Shading 2 Accent 5" w:uiPriority="64" w:semiHidden="0" w:unhideWhenUsed="0"/>
+    <w:lsdException w:name="Medium List 1 Accent 5" w:uiPriority="65" w:semiHidden="0" w:unhideWhenUsed="0"/>
+    <w:lsdException w:name="Medium List 2 Accent 5" w:uiPriority="66" w:semiHidden="0" w:unhideWhenUsed="0"/>
+    <w:lsdException w:name="Medium Grid 1 Accent 5" w:uiPriority="67" w:semiHidden="0" w:unhideWhenUsed="0"/>
+    <w:lsdException w:name="Medium Grid 2 Accent 5" w:uiPriority="68" w:semiHidden="0" w:unhideWhenUsed="0"/>
+    <w:lsdException w:name="Medium Grid 3 Accent 5" w:uiPriority="69" w:semiHidden="0" w:unhideWhenUsed="0"/>
+    <w:lsdException w:name="Dark List Accent 5" w:uiPriority="70" w:semiHidden="0" w:unhideWhenUsed="0"/>
+    <w:lsdException w:name="Colorful Shading Accent 5" w:uiPriority="71" w:semiHidden="0" w:unhideWhenUsed="0"/>
+    <w:lsdException w:name="Colorful List Accent 5" w:uiPriority="72" w:semiHidden="0" w:unhideWhenUsed="0"/>
+    <w:lsdException w:name="Colorful Grid Accent 5" w:uiPriority="73" w:semiHidden="0" w:unhideWhenUsed="0"/>
+    <w:lsdException w:name="Light Shading Accent 6" w:uiPriority="60" w:semiHidden="0" w:unhideWhenUsed="0"/>
+    <w:lsdException w:name="Light List Accent 6" w:uiPriority="61" w:semiHidden="0" w:unhideWhenUsed="0"/>
+    <w:lsdException w:name="Light Grid Accent 6" w:uiPriority="62" w:semiHidden="0" w:unhideWhenUsed="0"/>
+    <w:lsdException w:name="Medium Shading 1 Accent 6" w:uiPriority="63" w:semiHidden="0" w:unhideWhenUsed="0"/>
+    <w:lsdException w:name="Medium Shading 2 Accent 6" w:uiPriority="64" w:semiHidden="0" w:unhideWhenUsed="0"/>
+    <w:lsdException w:name="Medium List 1 Accent 6" w:uiPriority="65" w:semiHidden="0" w:unhideWhenUsed="0"/>
+    <w:lsdException w:name="Medium List 2 Accent 6" w:uiPriority="66" w:semiHidden="0" w:unhideWhenUsed="0"/>
+    <w:lsdException w:name="Medium Grid 1 Accent 6" w:uiPriority="67" w:semiHidden="0" w:unhideWhenUsed="0"/>
+    <w:lsdException w:name="Medium Grid 2 Accent 6" w:uiPriority="68" w:semiHidden="0" w:unhideWhenUsed="0"/>
+    <w:lsdException w:name="Medium Grid 3 Accent 6" w:uiPriority="69" w:semiHidden="0" w:unhideWhenUsed="0"/>
+    <w:lsdException w:name="Dark List Accent 6" w:uiPriority="70" w:semiHidden="0" w:unhideWhenUsed="0"/>
+    <w:lsdException w:name="Colorful Shading Accent 6" w:uiPriority="71" w:semiHidden="0" w:unhideWhenUsed="0"/>
+    <w:lsdException w:name="Colorful List Accent 6" w:uiPriority="72" w:semiHidden="0" w:unhideWhenUsed="0"/>
+    <w:lsdException w:name="Colorful Grid Accent 6" w:uiPriority="73" w:semiHidden="0" w:unhideWhenUsed="0"/>
+    <w:lsdException w:name="Subtle Emphasis" w:uiPriority="19" w:semiHidden="0" w:unhideWhenUsed="0" w:qFormat="1"/>
+    <w:lsdException w:name="Intense Emphasis" w:uiPriority="21" w:semiHidden="0" w:unhideWhenUsed="0" w:qFormat="1"/>
+    <w:lsdException w:name="Subtle Reference" w:uiPriority="31" w:semiHidden="0" w:unhideWhenUsed="0" w:qFormat="1"/>
+    <w:lsdException w:name="Intense Reference" w:uiPriority="32" w:semiHidden="0" w:unhideWhenUsed="0" w:qFormat="1"/>
+    <w:lsdException w:name="Book Title" w:uiPriority="33" w:semiHidden="0" w:unhideWhenUsed="0" w:qFormat="1"/>
     <w:lsdException w:name="Bibliography" w:uiPriority="37"/>
     <w:lsdException w:name="TOC Heading" w:uiPriority="39" w:qFormat="1"/>
   </w:latentStyles>
-  <w:style w:type="paragraph" w:default="1" w:styleId="Normal">
+  <w:style w:type="paragraph" w:styleId="Normal" w:default="1">
     <w:name w:val="Normal"/>
     <w:qFormat/>
     <w:rsid w:val="00B76C6C"/>
   </w:style>
-  <w:style w:type="character" w:default="1" w:styleId="DefaultParagraphFont">
+  <w:style w:type="character" w:styleId="DefaultParagraphFont" w:default="1">
     <w:name w:val="Default Paragraph Font"/>
     <w:uiPriority w:val="1"/>
     <w:semiHidden/>
     <w:unhideWhenUsed/>
   </w:style>
-  <w:style w:type="table" w:default="1" w:styleId="TableNormal">
+  <w:style w:type="table" w:styleId="TableNormal" w:default="1">
     <w:name w:val="Normal Table"/>
     <w:uiPriority w:val="99"/>
     <w:semiHidden/>
@@ -5340,7 +5409,7 @@
       </w:tblCellMar>
     </w:tblPr>
   </w:style>
-  <w:style w:type="numbering" w:default="1" w:styleId="NoList">
+  <w:style w:type="numbering" w:styleId="NoList" w:default="1">
     <w:name w:val="No List"/>
     <w:uiPriority w:val="99"/>
     <w:semiHidden/>
@@ -5360,7 +5429,7 @@
       </w:tabs>
     </w:pPr>
   </w:style>
-  <w:style w:type="character" w:customStyle="1" w:styleId="HeaderChar">
+  <w:style w:type="character" w:styleId="HeaderChar" w:customStyle="1">
     <w:name w:val="Header Char"/>
     <w:basedOn w:val="DefaultParagraphFont"/>
     <w:link w:val="Header"/>
@@ -5381,7 +5450,7 @@
       </w:tabs>
     </w:pPr>
   </w:style>
-  <w:style w:type="character" w:customStyle="1" w:styleId="FooterChar">
+  <w:style w:type="character" w:styleId="FooterChar" w:customStyle="1">
     <w:name w:val="Footer Char"/>
     <w:basedOn w:val="DefaultParagraphFont"/>
     <w:link w:val="Footer"/>
@@ -5402,7 +5471,7 @@
       <w:szCs w:val="16"/>
     </w:rPr>
   </w:style>
-  <w:style w:type="character" w:customStyle="1" w:styleId="BalloonTextChar">
+  <w:style w:type="character" w:styleId="BalloonTextChar" w:customStyle="1">
     <w:name w:val="Balloon Text Char"/>
     <w:basedOn w:val="DefaultParagraphFont"/>
     <w:link w:val="BalloonText"/>
@@ -5414,6 +5483,32 @@
       <w:sz w:val="16"/>
       <w:szCs w:val="16"/>
     </w:rPr>
+  </w:style>
+  <w:style xmlns:w="http://schemas.openxmlformats.org/wordprocessingml/2006/main" w:type="table" w:styleId="TableGrid">
+    <w:name xmlns:w="http://schemas.openxmlformats.org/wordprocessingml/2006/main" w:val="Table Grid"/>
+    <w:basedOn xmlns:w="http://schemas.openxmlformats.org/wordprocessingml/2006/main" w:val="TableNormal"/>
+    <w:uiPriority xmlns:w="http://schemas.openxmlformats.org/wordprocessingml/2006/main" w:val="59"/>
+    <w:rsid xmlns:w="http://schemas.openxmlformats.org/wordprocessingml/2006/main" w:val="00FB4123"/>
+    <w:pPr xmlns:w="http://schemas.openxmlformats.org/wordprocessingml/2006/main">
+      <w:spacing w:after="0" w:line="240" w:lineRule="auto"/>
+    </w:pPr>
+    <w:tblPr xmlns:w="http://schemas.openxmlformats.org/wordprocessingml/2006/main">
+      <w:tblInd w:w="0" w:type="dxa"/>
+      <w:tblBorders>
+        <w:top w:val="single" w:color="000000" w:themeColor="text1" w:sz="4" w:space="0"/>
+        <w:left w:val="single" w:color="000000" w:themeColor="text1" w:sz="4" w:space="0"/>
+        <w:bottom w:val="single" w:color="000000" w:themeColor="text1" w:sz="4" w:space="0"/>
+        <w:right w:val="single" w:color="000000" w:themeColor="text1" w:sz="4" w:space="0"/>
+        <w:insideH w:val="single" w:color="000000" w:themeColor="text1" w:sz="4" w:space="0"/>
+        <w:insideV w:val="single" w:color="000000" w:themeColor="text1" w:sz="4" w:space="0"/>
+      </w:tblBorders>
+      <w:tblCellMar>
+        <w:top w:w="0" w:type="dxa"/>
+        <w:left w:w="108" w:type="dxa"/>
+        <w:bottom w:w="0" w:type="dxa"/>
+        <w:right w:w="108" w:type="dxa"/>
+      </w:tblCellMar>
+    </w:tblPr>
   </w:style>
 </w:styles>
 </file>
